--- a/GitHub for Cats Outline.docx
+++ b/GitHub for Cats Outline.docx
@@ -4,88 +4,139 @@
   <w:body>
     <w:p>
       <w:pPr>
-        <w:spacing w:before="100" w:beforeAutospacing="1" w:after="100" w:afterAutospacing="1" w:line="240" w:lineRule="auto"/>
-        <w:outlineLvl w:val="0"/>
-        <w:rPr>
-          <w:rFonts w:ascii="Helvetica" w:eastAsia="Times New Roman" w:hAnsi="Helvetica" w:cs="Helvetica"/>
-          <w:color w:val="999999"/>
+        <w:pStyle w:val="Title"/>
+        <w:rPr>
+          <w:rFonts w:eastAsia="Times New Roman"/>
           <w:kern w:val="36"/>
-          <w:sz w:val="54"/>
-          <w:szCs w:val="54"/>
-        </w:rPr>
-      </w:pPr>
-      <w:r>
-        <w:rPr>
-          <w:rFonts w:ascii="Helvetica" w:eastAsia="Times New Roman" w:hAnsi="Helvetica" w:cs="Helvetica"/>
-          <w:color w:val="999999"/>
+        </w:rPr>
+      </w:pPr>
+      <w:r>
+        <w:rPr>
+          <w:rFonts w:eastAsia="Times New Roman"/>
           <w:kern w:val="36"/>
-          <w:sz w:val="54"/>
-          <w:szCs w:val="54"/>
         </w:rPr>
         <w:t>GitHub for Cats Outline</w:t>
       </w:r>
     </w:p>
     <w:p>
       <w:pPr>
-        <w:pBdr>
-          <w:bottom w:val="dotted" w:sz="6" w:space="0" w:color="AAAAAA"/>
-        </w:pBdr>
-        <w:spacing w:before="100" w:beforeAutospacing="1" w:after="240" w:line="240" w:lineRule="auto"/>
-        <w:outlineLvl w:val="1"/>
-        <w:rPr>
-          <w:rFonts w:ascii="Helvetica" w:eastAsia="Times New Roman" w:hAnsi="Helvetica" w:cs="Helvetica"/>
-          <w:b/>
-          <w:bCs/>
-          <w:color w:val="333333"/>
-          <w:sz w:val="45"/>
-          <w:szCs w:val="45"/>
-        </w:rPr>
-      </w:pPr>
-      <w:r>
-        <w:rPr>
-          <w:rFonts w:ascii="Helvetica" w:eastAsia="Times New Roman" w:hAnsi="Helvetica" w:cs="Helvetica"/>
-          <w:b/>
-          <w:bCs/>
-          <w:color w:val="333333"/>
-          <w:sz w:val="45"/>
-          <w:szCs w:val="45"/>
+        <w:pStyle w:val="Heading1"/>
+        <w:rPr>
+          <w:rFonts w:eastAsia="Times New Roman"/>
+        </w:rPr>
+      </w:pPr>
+      <w:r>
+        <w:rPr>
+          <w:rFonts w:eastAsia="Times New Roman"/>
+        </w:rPr>
+        <w:t>LESS DETAILS MORE IDEALS</w:t>
+      </w:r>
+    </w:p>
+    <w:p>
+      <w:r>
+        <w:t>GOAL: If you use VC you should switch to GH if you can, if you have issues you need to bring them up but still speak up.</w:t>
+      </w:r>
+    </w:p>
+    <w:p>
+      <w:r>
+        <w:t>If you don’t use VC you should, and you should use GIT</w:t>
+      </w:r>
+    </w:p>
+    <w:p>
+      <w:pPr>
+        <w:pStyle w:val="Heading1"/>
+      </w:pPr>
+      <w:r>
+        <w:t>What is open source</w:t>
+      </w:r>
+    </w:p>
+    <w:p>
+      <w:pPr>
+        <w:spacing w:before="100" w:beforeAutospacing="1" w:after="100" w:afterAutospacing="1"/>
+      </w:pPr>
+      <w:hyperlink r:id="rId5" w:history="1">
+        <w:r>
+          <w:rPr>
+            <w:rStyle w:val="Hyperlink"/>
+          </w:rPr>
+          <w:t>http://ben.balter.com/open-source-for-government/</w:t>
+        </w:r>
+      </w:hyperlink>
+    </w:p>
+    <w:p>
+      <w:pPr>
+        <w:pStyle w:val="Heading1"/>
+        <w:rPr>
+          <w:rFonts w:eastAsia="Times New Roman"/>
+        </w:rPr>
+      </w:pPr>
+      <w:r>
+        <w:rPr>
+          <w:rFonts w:eastAsia="Times New Roman"/>
         </w:rPr>
         <w:t>What is version control?</w:t>
       </w:r>
     </w:p>
     <w:p>
       <w:pPr>
-        <w:spacing w:before="100" w:beforeAutospacing="1" w:after="100" w:afterAutospacing="1" w:line="360" w:lineRule="atLeast"/>
-        <w:rPr>
-          <w:rFonts w:ascii="Helvetica" w:eastAsia="Times New Roman" w:hAnsi="Helvetica" w:cs="Helvetica"/>
-          <w:color w:val="333333"/>
-          <w:sz w:val="24"/>
-          <w:szCs w:val="24"/>
-        </w:rPr>
-      </w:pPr>
-      <w:r>
-        <w:rPr>
-          <w:rFonts w:ascii="Helvetica" w:eastAsia="Times New Roman" w:hAnsi="Helvetica" w:cs="Helvetica"/>
-          <w:color w:val="333333"/>
-          <w:sz w:val="24"/>
-          <w:szCs w:val="24"/>
-        </w:rPr>
-        <w:t>AKA Revision control, Source Control</w:t>
-      </w:r>
-    </w:p>
-    <w:p>
-      <w:pPr>
-        <w:spacing w:before="100" w:beforeAutospacing="1" w:after="100" w:afterAutospacing="1" w:line="360" w:lineRule="atLeast"/>
-        <w:rPr>
-          <w:rFonts w:ascii="Helvetica" w:eastAsia="Times New Roman" w:hAnsi="Helvetica" w:cs="Helvetica"/>
-          <w:color w:val="333333"/>
-          <w:sz w:val="24"/>
-          <w:szCs w:val="24"/>
-        </w:rPr>
-      </w:pPr>
-      <w:r>
-        <w:rPr>
-          <w:rFonts w:ascii="Helvetica" w:eastAsia="Times New Roman" w:hAnsi="Helvetica" w:cs="Helvetica"/>
+        <w:spacing w:before="100" w:beforeAutospacing="1" w:after="100" w:afterAutospacing="1"/>
+        <w:rPr>
+          <w:rFonts w:eastAsia="Times New Roman" w:cstheme="minorHAnsi"/>
+          <w:color w:val="333333"/>
+          <w:sz w:val="24"/>
+          <w:szCs w:val="24"/>
+        </w:rPr>
+      </w:pPr>
+      <w:r>
+        <w:rPr>
+          <w:rFonts w:eastAsia="Times New Roman" w:cstheme="minorHAnsi"/>
+          <w:color w:val="333333"/>
+          <w:sz w:val="24"/>
+          <w:szCs w:val="24"/>
+        </w:rPr>
+        <w:t xml:space="preserve">AKA Revision control, </w:t>
+      </w:r>
+      <w:r>
+        <w:rPr>
+          <w:rFonts w:eastAsia="Times New Roman" w:cstheme="minorHAnsi"/>
+          <w:color w:val="333333"/>
+          <w:sz w:val="24"/>
+          <w:szCs w:val="24"/>
+        </w:rPr>
+        <w:t>Source</w:t>
+      </w:r>
+      <w:r>
+        <w:rPr>
+          <w:rFonts w:eastAsia="Times New Roman" w:cstheme="minorHAnsi"/>
+          <w:color w:val="333333"/>
+          <w:sz w:val="24"/>
+          <w:szCs w:val="24"/>
+        </w:rPr>
+        <w:t xml:space="preserve"> </w:t>
+      </w:r>
+      <w:r>
+        <w:rPr>
+          <w:rFonts w:eastAsia="Times New Roman" w:cstheme="minorHAnsi"/>
+          <w:color w:val="333333"/>
+          <w:sz w:val="24"/>
+          <w:szCs w:val="24"/>
+        </w:rPr>
+        <w:t>Control</w:t>
+      </w:r>
+    </w:p>
+    <w:p>
+      <w:pPr>
+        <w:spacing w:before="100" w:beforeAutospacing="1" w:after="100" w:afterAutospacing="1"/>
+        <w:rPr>
+          <w:rFonts w:eastAsia="Times New Roman" w:cstheme="minorHAnsi"/>
+          <w:color w:val="333333"/>
+          <w:sz w:val="24"/>
+          <w:szCs w:val="24"/>
+        </w:rPr>
+      </w:pPr>
+      <w:r>
+        <w:rPr>
+          <w:rFonts w:eastAsia="Times New Roman" w:cstheme="minorHAnsi"/>
           <w:color w:val="333333"/>
           <w:sz w:val="24"/>
           <w:szCs w:val="24"/>
@@ -95,37 +146,21 @@
     </w:p>
     <w:p>
       <w:pPr>
-        <w:spacing w:before="100" w:beforeAutospacing="1" w:after="100" w:afterAutospacing="1" w:line="240" w:lineRule="auto"/>
-        <w:outlineLvl w:val="2"/>
-        <w:rPr>
-          <w:rFonts w:ascii="Helvetica" w:eastAsia="Times New Roman" w:hAnsi="Helvetica" w:cs="Helvetica"/>
-          <w:b/>
-          <w:bCs/>
-          <w:color w:val="666666"/>
-          <w:sz w:val="36"/>
-          <w:szCs w:val="36"/>
-        </w:rPr>
-      </w:pPr>
-      <w:r>
-        <w:rPr>
-          <w:rFonts w:ascii="Helvetica" w:eastAsia="Times New Roman" w:hAnsi="Helvetica" w:cs="Helvetica"/>
-          <w:b/>
-          <w:bCs/>
-          <w:color w:val="666666"/>
-          <w:sz w:val="36"/>
-          <w:szCs w:val="36"/>
+        <w:pStyle w:val="Heading2"/>
+        <w:rPr>
+          <w:rFonts w:eastAsia="Times New Roman"/>
+        </w:rPr>
+      </w:pPr>
+      <w:r>
+        <w:rPr>
+          <w:rFonts w:eastAsia="Times New Roman"/>
         </w:rPr>
         <w:t xml:space="preserve">Brief History of Version </w:t>
       </w:r>
       <w:proofErr w:type="spellStart"/>
       <w:r>
         <w:rPr>
-          <w:rFonts w:ascii="Helvetica" w:eastAsia="Times New Roman" w:hAnsi="Helvetica" w:cs="Helvetica"/>
-          <w:b/>
-          <w:bCs/>
-          <w:color w:val="666666"/>
-          <w:sz w:val="36"/>
-          <w:szCs w:val="36"/>
+          <w:rFonts w:eastAsia="Times New Roman"/>
         </w:rPr>
         <w:t>COntrol</w:t>
       </w:r>
@@ -139,15 +174,15 @@
         </w:numPr>
         <w:spacing w:before="100" w:beforeAutospacing="1" w:after="100" w:afterAutospacing="1" w:line="360" w:lineRule="atLeast"/>
         <w:rPr>
-          <w:rFonts w:ascii="Helvetica" w:eastAsia="Times New Roman" w:hAnsi="Helvetica" w:cs="Helvetica"/>
-          <w:color w:val="333333"/>
-          <w:sz w:val="24"/>
-          <w:szCs w:val="24"/>
-        </w:rPr>
-      </w:pPr>
-      <w:r>
-        <w:rPr>
-          <w:rFonts w:ascii="Helvetica" w:eastAsia="Times New Roman" w:hAnsi="Helvetica" w:cs="Helvetica"/>
+          <w:rFonts w:eastAsia="Times New Roman" w:cstheme="minorHAnsi"/>
+          <w:color w:val="333333"/>
+          <w:sz w:val="24"/>
+          <w:szCs w:val="24"/>
+        </w:rPr>
+      </w:pPr>
+      <w:r>
+        <w:rPr>
+          <w:rFonts w:eastAsia="Times New Roman" w:cstheme="minorHAnsi"/>
           <w:color w:val="333333"/>
           <w:sz w:val="24"/>
           <w:szCs w:val="24"/>
@@ -156,95 +191,319 @@
       </w:r>
       <w:r>
         <w:rPr>
-          <w:rFonts w:ascii="Helvetica" w:eastAsia="Times New Roman" w:hAnsi="Helvetica" w:cs="Helvetica"/>
-          <w:color w:val="333333"/>
-          <w:sz w:val="24"/>
-          <w:szCs w:val="24"/>
-        </w:rPr>
-        <w:t xml:space="preserve"> longer</w:t>
-      </w:r>
-      <w:r>
-        <w:rPr>
-          <w:rFonts w:ascii="Helvetica" w:eastAsia="Times New Roman" w:hAnsi="Helvetica" w:cs="Helvetica"/>
-          <w:color w:val="333333"/>
-          <w:sz w:val="24"/>
-          <w:szCs w:val="24"/>
-        </w:rPr>
-        <w:t xml:space="preserve"> File names</w:t>
-      </w:r>
-    </w:p>
-    <w:p>
-      <w:pPr>
-        <w:pBdr>
-          <w:bottom w:val="dotted" w:sz="6" w:space="0" w:color="AAAAAA"/>
-        </w:pBdr>
-        <w:spacing w:before="100" w:beforeAutospacing="1" w:after="240" w:line="240" w:lineRule="auto"/>
-        <w:outlineLvl w:val="1"/>
-        <w:rPr>
-          <w:rFonts w:ascii="Helvetica" w:eastAsia="Times New Roman" w:hAnsi="Helvetica" w:cs="Helvetica"/>
-          <w:b/>
-          <w:bCs/>
-          <w:color w:val="333333"/>
-          <w:sz w:val="45"/>
+          <w:rFonts w:eastAsia="Times New Roman" w:cstheme="minorHAnsi"/>
+          <w:color w:val="333333"/>
+          <w:sz w:val="24"/>
+          <w:szCs w:val="24"/>
+        </w:rPr>
+        <w:t xml:space="preserve"> longer </w:t>
+      </w:r>
+      <w:r>
+        <w:rPr>
+          <w:rFonts w:eastAsia="Times New Roman" w:cstheme="minorHAnsi"/>
+          <w:color w:val="333333"/>
+          <w:sz w:val="24"/>
+          <w:szCs w:val="24"/>
+        </w:rPr>
+        <w:t>File names</w:t>
+      </w:r>
+    </w:p>
+    <w:p>
+      <w:pPr>
+        <w:pStyle w:val="Heading2"/>
+        <w:rPr>
+          <w:rFonts w:eastAsia="Times New Roman"/>
           <w:szCs w:val="45"/>
         </w:rPr>
       </w:pPr>
       <w:r>
         <w:rPr>
-          <w:rFonts w:ascii="Helvetica" w:eastAsia="Times New Roman" w:hAnsi="Helvetica" w:cs="Helvetica"/>
-          <w:b/>
-          <w:bCs/>
-          <w:color w:val="333333"/>
-          <w:sz w:val="45"/>
+          <w:rFonts w:eastAsia="Times New Roman"/>
           <w:szCs w:val="45"/>
         </w:rPr>
         <w:t>What is Git</w:t>
       </w:r>
       <w:r>
         <w:rPr>
-          <w:rFonts w:ascii="Helvetica" w:eastAsia="Times New Roman" w:hAnsi="Helvetica" w:cs="Helvetica"/>
-          <w:b/>
-          <w:bCs/>
-          <w:color w:val="333333"/>
-          <w:sz w:val="45"/>
+          <w:rFonts w:eastAsia="Times New Roman"/>
         </w:rPr>
         <w:t> </w:t>
       </w:r>
       <w:r>
         <w:rPr>
-          <w:rFonts w:ascii="Helvetica" w:eastAsia="Times New Roman" w:hAnsi="Helvetica" w:cs="Helvetica"/>
-          <w:b/>
-          <w:bCs/>
+          <w:rFonts w:eastAsia="Times New Roman"/>
           <w:i/>
           <w:iCs/>
-          <w:color w:val="333333"/>
-          <w:sz w:val="45"/>
-        </w:rPr>
-        <w:t xml:space="preserve">(very </w:t>
-      </w:r>
+        </w:rPr>
+        <w:t>(very short)</w:t>
+      </w:r>
+    </w:p>
+    <w:p>
+      <w:pPr>
+        <w:spacing w:before="100" w:beforeAutospacing="1" w:after="100" w:afterAutospacing="1" w:line="360" w:lineRule="atLeast"/>
+        <w:rPr>
+          <w:rFonts w:eastAsia="Times New Roman" w:cstheme="minorHAnsi"/>
+          <w:color w:val="333333"/>
+          <w:sz w:val="24"/>
+          <w:szCs w:val="24"/>
+        </w:rPr>
+      </w:pPr>
+      <w:r>
+        <w:rPr>
+          <w:rFonts w:eastAsia="Times New Roman" w:cstheme="minorHAnsi"/>
+          <w:color w:val="333333"/>
+          <w:sz w:val="24"/>
+          <w:szCs w:val="24"/>
+        </w:rPr>
+        <w:t>Distributed</w:t>
+      </w:r>
+      <w:r>
+        <w:rPr>
+          <w:rFonts w:eastAsia="Times New Roman" w:cstheme="minorHAnsi"/>
+          <w:color w:val="333333"/>
+          <w:sz w:val="24"/>
+          <w:szCs w:val="24"/>
+        </w:rPr>
+        <w:t xml:space="preserve"> </w:t>
+      </w:r>
+      <w:r>
+        <w:rPr>
+          <w:rFonts w:eastAsia="Times New Roman" w:cstheme="minorHAnsi"/>
+          <w:color w:val="333333"/>
+          <w:sz w:val="24"/>
+          <w:szCs w:val="24"/>
+        </w:rPr>
+        <w:t>v</w:t>
+      </w:r>
+      <w:r>
+        <w:rPr>
+          <w:rFonts w:eastAsia="Times New Roman" w:cstheme="minorHAnsi"/>
+          <w:color w:val="333333"/>
+          <w:sz w:val="24"/>
+          <w:szCs w:val="24"/>
+        </w:rPr>
+        <w:t>ersion</w:t>
+      </w:r>
+      <w:r>
+        <w:rPr>
+          <w:rFonts w:eastAsia="Times New Roman" w:cstheme="minorHAnsi"/>
+          <w:color w:val="333333"/>
+          <w:sz w:val="24"/>
+          <w:szCs w:val="24"/>
+        </w:rPr>
+        <w:t xml:space="preserve"> co</w:t>
+      </w:r>
+      <w:r>
+        <w:rPr>
+          <w:rFonts w:eastAsia="Times New Roman" w:cstheme="minorHAnsi"/>
+          <w:color w:val="333333"/>
+          <w:sz w:val="24"/>
+          <w:szCs w:val="24"/>
+        </w:rPr>
+        <w:t>ntrol system built on an open source platform</w:t>
+      </w:r>
+    </w:p>
+    <w:p>
+      <w:pPr>
+        <w:spacing w:before="100" w:beforeAutospacing="1" w:after="100" w:afterAutospacing="1" w:line="360" w:lineRule="atLeast"/>
+        <w:rPr>
+          <w:rFonts w:eastAsia="Times New Roman" w:cstheme="minorHAnsi"/>
+          <w:color w:val="333333"/>
+          <w:sz w:val="24"/>
+          <w:szCs w:val="24"/>
+        </w:rPr>
+      </w:pPr>
+      <w:r>
+        <w:rPr>
+          <w:rFonts w:eastAsia="Times New Roman" w:cstheme="minorHAnsi"/>
+          <w:color w:val="333333"/>
+          <w:sz w:val="24"/>
+          <w:szCs w:val="24"/>
+        </w:rPr>
+        <w:t>Why is it better? http://thkoch2001.github.io/whygitisbetter and http://git-scm.com/about</w:t>
+      </w:r>
+    </w:p>
+    <w:p>
+      <w:pPr>
+        <w:pStyle w:val="Heading1"/>
+        <w:rPr>
+          <w:rFonts w:eastAsia="Times New Roman"/>
+        </w:rPr>
+      </w:pPr>
+      <w:r>
+        <w:rPr>
+          <w:rFonts w:eastAsia="Times New Roman"/>
+        </w:rPr>
+        <w:t>What is GitHub</w:t>
+      </w:r>
+    </w:p>
+    <w:p>
+      <w:pPr>
+        <w:spacing w:before="100" w:beforeAutospacing="1" w:after="100" w:afterAutospacing="1" w:line="360" w:lineRule="atLeast"/>
+        <w:rPr>
+          <w:rFonts w:eastAsia="Times New Roman" w:cstheme="minorHAnsi"/>
+          <w:color w:val="333333"/>
+          <w:sz w:val="24"/>
+          <w:szCs w:val="24"/>
+        </w:rPr>
+      </w:pPr>
+      <w:r>
+        <w:rPr>
+          <w:rFonts w:eastAsia="Times New Roman" w:cstheme="minorHAnsi"/>
+          <w:color w:val="333333"/>
+          <w:sz w:val="24"/>
+          <w:szCs w:val="24"/>
+        </w:rPr>
+        <w:t>GitHub centralizes the distributed system</w:t>
+      </w:r>
+    </w:p>
+    <w:p>
+      <w:pPr>
+        <w:spacing w:before="100" w:beforeAutospacing="1" w:after="100" w:afterAutospacing="1" w:line="360" w:lineRule="atLeast"/>
+        <w:rPr>
+          <w:rFonts w:eastAsia="Times New Roman" w:cstheme="minorHAnsi"/>
+          <w:color w:val="333333"/>
+          <w:sz w:val="24"/>
+          <w:szCs w:val="24"/>
+        </w:rPr>
+      </w:pPr>
+      <w:r>
+        <w:rPr>
+          <w:rFonts w:eastAsia="Times New Roman" w:cstheme="minorHAnsi"/>
+          <w:color w:val="333333"/>
+          <w:sz w:val="24"/>
+          <w:szCs w:val="24"/>
+        </w:rPr>
+        <w:t xml:space="preserve">Existence of </w:t>
+      </w:r>
+      <w:proofErr w:type="spellStart"/>
+      <w:r>
+        <w:rPr>
+          <w:rFonts w:eastAsia="Times New Roman" w:cstheme="minorHAnsi"/>
+          <w:color w:val="333333"/>
+          <w:sz w:val="24"/>
+          <w:szCs w:val="24"/>
+        </w:rPr>
+        <w:t>github</w:t>
+      </w:r>
+      <w:proofErr w:type="spellEnd"/>
+      <w:r>
+        <w:rPr>
+          <w:rFonts w:eastAsia="Times New Roman" w:cstheme="minorHAnsi"/>
+          <w:color w:val="333333"/>
+          <w:sz w:val="24"/>
+          <w:szCs w:val="24"/>
+        </w:rPr>
+        <w:t xml:space="preserve"> means that Git is the best </w:t>
+      </w:r>
+      <w:proofErr w:type="spellStart"/>
       <w:proofErr w:type="gramStart"/>
       <w:r>
         <w:rPr>
-          <w:rFonts w:ascii="Helvetica" w:eastAsia="Times New Roman" w:hAnsi="Helvetica" w:cs="Helvetica"/>
-          <w:b/>
-          <w:bCs/>
-          <w:i/>
-          <w:iCs/>
-          <w:color w:val="333333"/>
-          <w:sz w:val="45"/>
-        </w:rPr>
-        <w:t>short</w:t>
-      </w:r>
+          <w:rFonts w:eastAsia="Times New Roman" w:cstheme="minorHAnsi"/>
+          <w:color w:val="333333"/>
+          <w:sz w:val="24"/>
+          <w:szCs w:val="24"/>
+        </w:rPr>
+        <w:t>vc</w:t>
+      </w:r>
+      <w:proofErr w:type="spellEnd"/>
       <w:proofErr w:type="gramEnd"/>
       <w:r>
         <w:rPr>
-          <w:rFonts w:ascii="Helvetica" w:eastAsia="Times New Roman" w:hAnsi="Helvetica" w:cs="Helvetica"/>
-          <w:b/>
-          <w:bCs/>
-          <w:i/>
-          <w:iCs/>
-          <w:color w:val="333333"/>
-          <w:sz w:val="45"/>
+          <w:rFonts w:eastAsia="Times New Roman" w:cstheme="minorHAnsi"/>
+          <w:color w:val="333333"/>
+          <w:sz w:val="24"/>
+          <w:szCs w:val="24"/>
+        </w:rPr>
+        <w:t xml:space="preserve"> system.</w:t>
+      </w:r>
+    </w:p>
+    <w:p>
+      <w:pPr>
+        <w:spacing w:before="100" w:beforeAutospacing="1" w:after="100" w:afterAutospacing="1" w:line="360" w:lineRule="atLeast"/>
+        <w:rPr>
+          <w:rFonts w:eastAsia="Times New Roman" w:cstheme="minorHAnsi"/>
+          <w:color w:val="333333"/>
+          <w:sz w:val="24"/>
+          <w:szCs w:val="24"/>
+        </w:rPr>
+      </w:pPr>
+      <w:r>
+        <w:rPr>
+          <w:rFonts w:eastAsia="Times New Roman" w:cstheme="minorHAnsi"/>
+          <w:color w:val="333333"/>
+          <w:sz w:val="24"/>
+          <w:szCs w:val="24"/>
+        </w:rPr>
+        <w:t xml:space="preserve">Create public and </w:t>
+      </w:r>
+      <w:proofErr w:type="spellStart"/>
+      <w:r>
+        <w:rPr>
+          <w:rFonts w:eastAsia="Times New Roman" w:cstheme="minorHAnsi"/>
+          <w:color w:val="333333"/>
+          <w:sz w:val="24"/>
+          <w:szCs w:val="24"/>
+        </w:rPr>
+        <w:t>prvate</w:t>
+      </w:r>
+      <w:proofErr w:type="spellEnd"/>
+      <w:r>
+        <w:rPr>
+          <w:rFonts w:eastAsia="Times New Roman" w:cstheme="minorHAnsi"/>
+          <w:color w:val="333333"/>
+          <w:sz w:val="24"/>
+          <w:szCs w:val="24"/>
+        </w:rPr>
+        <w:t xml:space="preserve"> repos, served over https or SSH</w:t>
+      </w:r>
+      <w:r>
+        <w:rPr>
+          <w:rFonts w:eastAsia="Times New Roman" w:cstheme="minorHAnsi"/>
+          <w:color w:val="333333"/>
+          <w:sz w:val="24"/>
+          <w:szCs w:val="24"/>
+        </w:rPr>
+        <w:t xml:space="preserve"> (Matrix of pub </w:t>
+      </w:r>
+      <w:proofErr w:type="spellStart"/>
+      <w:r>
+        <w:rPr>
+          <w:rFonts w:eastAsia="Times New Roman" w:cstheme="minorHAnsi"/>
+          <w:color w:val="333333"/>
+          <w:sz w:val="24"/>
+          <w:szCs w:val="24"/>
+        </w:rPr>
+        <w:t>vs</w:t>
+      </w:r>
+      <w:proofErr w:type="spellEnd"/>
+      <w:r>
+        <w:rPr>
+          <w:rFonts w:eastAsia="Times New Roman" w:cstheme="minorHAnsi"/>
+          <w:color w:val="333333"/>
+          <w:sz w:val="24"/>
+          <w:szCs w:val="24"/>
+        </w:rPr>
+        <w:t xml:space="preserve"> </w:t>
+      </w:r>
+      <w:proofErr w:type="spellStart"/>
+      <w:r>
+        <w:rPr>
+          <w:rFonts w:eastAsia="Times New Roman" w:cstheme="minorHAnsi"/>
+          <w:color w:val="333333"/>
+          <w:sz w:val="24"/>
+          <w:szCs w:val="24"/>
+        </w:rPr>
+        <w:t>priv</w:t>
+      </w:r>
+      <w:proofErr w:type="spellEnd"/>
+      <w:r>
+        <w:rPr>
+          <w:rFonts w:eastAsia="Times New Roman" w:cstheme="minorHAnsi"/>
+          <w:color w:val="333333"/>
+          <w:sz w:val="24"/>
+          <w:szCs w:val="24"/>
         </w:rPr>
         <w:t>)</w:t>
       </w:r>
@@ -253,97 +512,80 @@
       <w:pPr>
         <w:spacing w:before="100" w:beforeAutospacing="1" w:after="100" w:afterAutospacing="1" w:line="360" w:lineRule="atLeast"/>
         <w:rPr>
-          <w:rFonts w:ascii="Helvetica" w:eastAsia="Times New Roman" w:hAnsi="Helvetica" w:cs="Helvetica"/>
-          <w:color w:val="333333"/>
-          <w:sz w:val="24"/>
-          <w:szCs w:val="24"/>
-        </w:rPr>
-      </w:pPr>
+          <w:rFonts w:eastAsia="Times New Roman" w:cstheme="minorHAnsi"/>
+          <w:color w:val="333333"/>
+          <w:sz w:val="24"/>
+          <w:szCs w:val="24"/>
+        </w:rPr>
+      </w:pPr>
+      <w:r>
+        <w:rPr>
+          <w:rFonts w:eastAsia="Times New Roman" w:cstheme="minorHAnsi"/>
+          <w:color w:val="333333"/>
+          <w:sz w:val="24"/>
+          <w:szCs w:val="24"/>
+        </w:rPr>
+        <w:lastRenderedPageBreak/>
+        <w:t>GitHub is the new standard. So many people are using it and it has become a requirement for many tech jobs</w:t>
+      </w:r>
+    </w:p>
+    <w:p>
+      <w:pPr>
+        <w:spacing w:before="100" w:beforeAutospacing="1" w:after="100" w:afterAutospacing="1" w:line="360" w:lineRule="atLeast"/>
+        <w:rPr>
+          <w:rFonts w:eastAsia="Times New Roman" w:cstheme="minorHAnsi"/>
+          <w:color w:val="333333"/>
+          <w:sz w:val="24"/>
+          <w:szCs w:val="24"/>
+        </w:rPr>
+      </w:pPr>
+      <w:r>
+        <w:rPr>
+          <w:rFonts w:eastAsia="Times New Roman" w:cstheme="minorHAnsi"/>
+          <w:color w:val="333333"/>
+          <w:sz w:val="24"/>
+          <w:szCs w:val="24"/>
+        </w:rPr>
+        <w:t>Adds a social aspect to coding</w:t>
+      </w:r>
+    </w:p>
+    <w:p>
+      <w:pPr>
+        <w:pStyle w:val="Heading1"/>
+        <w:rPr>
+          <w:rFonts w:eastAsia="Times New Roman"/>
+        </w:rPr>
+      </w:pPr>
+      <w:r>
+        <w:rPr>
+          <w:rFonts w:eastAsia="Times New Roman"/>
+        </w:rPr>
+        <w:t>ITS official stance on GH</w:t>
+      </w:r>
+    </w:p>
+    <w:p>
+      <w:r>
+        <w:t xml:space="preserve">If no official word, </w:t>
+      </w:r>
       <w:proofErr w:type="gramStart"/>
       <w:r>
-        <w:rPr>
-          <w:rFonts w:ascii="Helvetica" w:eastAsia="Times New Roman" w:hAnsi="Helvetica" w:cs="Helvetica"/>
-          <w:color w:val="333333"/>
-          <w:sz w:val="24"/>
-          <w:szCs w:val="24"/>
-        </w:rPr>
-        <w:t>distributed</w:t>
+        <w:t>its</w:t>
       </w:r>
       <w:proofErr w:type="gramEnd"/>
       <w:r>
-        <w:rPr>
-          <w:rFonts w:ascii="Helvetica" w:eastAsia="Times New Roman" w:hAnsi="Helvetica" w:cs="Helvetica"/>
-          <w:color w:val="333333"/>
-          <w:sz w:val="24"/>
-          <w:szCs w:val="24"/>
-        </w:rPr>
-        <w:t xml:space="preserve"> Version </w:t>
-      </w:r>
-      <w:proofErr w:type="spellStart"/>
-      <w:r>
-        <w:rPr>
-          <w:rFonts w:ascii="Helvetica" w:eastAsia="Times New Roman" w:hAnsi="Helvetica" w:cs="Helvetica"/>
-          <w:color w:val="333333"/>
-          <w:sz w:val="24"/>
-          <w:szCs w:val="24"/>
-        </w:rPr>
-        <w:t>COntrol</w:t>
-      </w:r>
-      <w:proofErr w:type="spellEnd"/>
-      <w:r>
-        <w:rPr>
-          <w:rFonts w:ascii="Helvetica" w:eastAsia="Times New Roman" w:hAnsi="Helvetica" w:cs="Helvetica"/>
-          <w:color w:val="333333"/>
-          <w:sz w:val="24"/>
-          <w:szCs w:val="24"/>
-        </w:rPr>
-        <w:t xml:space="preserve"> system built on an open source platform</w:t>
-      </w:r>
-    </w:p>
-    <w:p>
-      <w:pPr>
-        <w:spacing w:before="100" w:beforeAutospacing="1" w:after="100" w:afterAutospacing="1" w:line="360" w:lineRule="atLeast"/>
-        <w:rPr>
-          <w:rFonts w:ascii="Helvetica" w:eastAsia="Times New Roman" w:hAnsi="Helvetica" w:cs="Helvetica"/>
-          <w:color w:val="333333"/>
-          <w:sz w:val="24"/>
-          <w:szCs w:val="24"/>
-        </w:rPr>
-      </w:pPr>
-      <w:r>
-        <w:rPr>
-          <w:rFonts w:ascii="Helvetica" w:eastAsia="Times New Roman" w:hAnsi="Helvetica" w:cs="Helvetica"/>
-          <w:color w:val="333333"/>
-          <w:sz w:val="24"/>
-          <w:szCs w:val="24"/>
-        </w:rPr>
-        <w:t>Why is it better? http://thkoch2001.github.io/whygitisbetter and http://git-scm.com/about</w:t>
-      </w:r>
-    </w:p>
-    <w:p>
-      <w:pPr>
-        <w:pBdr>
-          <w:bottom w:val="dotted" w:sz="6" w:space="0" w:color="AAAAAA"/>
-        </w:pBdr>
-        <w:spacing w:before="100" w:beforeAutospacing="1" w:after="240" w:line="240" w:lineRule="auto"/>
-        <w:outlineLvl w:val="1"/>
-        <w:rPr>
-          <w:rFonts w:ascii="Helvetica" w:eastAsia="Times New Roman" w:hAnsi="Helvetica" w:cs="Helvetica"/>
-          <w:b/>
-          <w:bCs/>
-          <w:color w:val="333333"/>
-          <w:sz w:val="45"/>
-          <w:szCs w:val="45"/>
-        </w:rPr>
-      </w:pPr>
-      <w:r>
-        <w:rPr>
-          <w:rFonts w:ascii="Helvetica" w:eastAsia="Times New Roman" w:hAnsi="Helvetica" w:cs="Helvetica"/>
-          <w:b/>
-          <w:bCs/>
-          <w:color w:val="333333"/>
-          <w:sz w:val="45"/>
-          <w:szCs w:val="45"/>
+        <w:t xml:space="preserve"> “In the works”</w:t>
+      </w:r>
+    </w:p>
+    <w:p>
+      <w:pPr>
+        <w:pStyle w:val="Heading1"/>
+        <w:rPr>
+          <w:rFonts w:eastAsia="Times New Roman"/>
+        </w:rPr>
+      </w:pPr>
+      <w:r>
+        <w:rPr>
+          <w:rFonts w:eastAsia="Times New Roman"/>
         </w:rPr>
         <w:t>Why use VC or Git at all?</w:t>
       </w:r>
@@ -356,20 +598,20 @@
         </w:numPr>
         <w:spacing w:before="100" w:beforeAutospacing="1" w:after="100" w:afterAutospacing="1" w:line="360" w:lineRule="atLeast"/>
         <w:rPr>
-          <w:rFonts w:ascii="Helvetica" w:eastAsia="Times New Roman" w:hAnsi="Helvetica" w:cs="Helvetica"/>
-          <w:color w:val="333333"/>
-          <w:sz w:val="24"/>
-          <w:szCs w:val="24"/>
-        </w:rPr>
-      </w:pPr>
-      <w:r>
-        <w:rPr>
-          <w:rFonts w:ascii="Helvetica" w:eastAsia="Times New Roman" w:hAnsi="Helvetica" w:cs="Helvetica"/>
-          <w:color w:val="333333"/>
-          <w:sz w:val="24"/>
-          <w:szCs w:val="24"/>
-        </w:rPr>
-        <w:t>No checking files in and out to modify them. Editing the same file simultaneously</w:t>
+          <w:rFonts w:eastAsia="Times New Roman" w:cstheme="minorHAnsi"/>
+          <w:color w:val="333333"/>
+          <w:sz w:val="24"/>
+          <w:szCs w:val="24"/>
+        </w:rPr>
+      </w:pPr>
+      <w:r>
+        <w:rPr>
+          <w:rFonts w:eastAsia="Times New Roman" w:cstheme="minorHAnsi"/>
+          <w:color w:val="333333"/>
+          <w:sz w:val="24"/>
+          <w:szCs w:val="24"/>
+        </w:rPr>
+        <w:t>Use Cases for GitHub (Sprints, collaboration etc)</w:t>
       </w:r>
     </w:p>
     <w:p>
@@ -380,51 +622,20 @@
         </w:numPr>
         <w:spacing w:before="100" w:beforeAutospacing="1" w:after="100" w:afterAutospacing="1" w:line="360" w:lineRule="atLeast"/>
         <w:rPr>
-          <w:rFonts w:ascii="Helvetica" w:eastAsia="Times New Roman" w:hAnsi="Helvetica" w:cs="Helvetica"/>
-          <w:color w:val="333333"/>
-          <w:sz w:val="24"/>
-          <w:szCs w:val="24"/>
-        </w:rPr>
-      </w:pPr>
-      <w:proofErr w:type="spellStart"/>
-      <w:r>
-        <w:rPr>
-          <w:rFonts w:ascii="Helvetica" w:eastAsia="Times New Roman" w:hAnsi="Helvetica" w:cs="Helvetica"/>
-          <w:color w:val="333333"/>
-          <w:sz w:val="24"/>
-          <w:szCs w:val="24"/>
-        </w:rPr>
-        <w:t>LOng</w:t>
-      </w:r>
-      <w:proofErr w:type="spellEnd"/>
-      <w:r>
-        <w:rPr>
-          <w:rFonts w:ascii="Helvetica" w:eastAsia="Times New Roman" w:hAnsi="Helvetica" w:cs="Helvetica"/>
-          <w:color w:val="333333"/>
-          <w:sz w:val="24"/>
-          <w:szCs w:val="24"/>
-        </w:rPr>
-        <w:t xml:space="preserve"> distance collaboration (Guy from UK that enhanced my </w:t>
-      </w:r>
-      <w:proofErr w:type="spellStart"/>
-      <w:r>
-        <w:rPr>
-          <w:rFonts w:ascii="Helvetica" w:eastAsia="Times New Roman" w:hAnsi="Helvetica" w:cs="Helvetica"/>
-          <w:color w:val="333333"/>
-          <w:sz w:val="24"/>
-          <w:szCs w:val="24"/>
-        </w:rPr>
-        <w:t>plugin</w:t>
-      </w:r>
-      <w:proofErr w:type="spellEnd"/>
-      <w:r>
-        <w:rPr>
-          <w:rFonts w:ascii="Helvetica" w:eastAsia="Times New Roman" w:hAnsi="Helvetica" w:cs="Helvetica"/>
-          <w:color w:val="333333"/>
-          <w:sz w:val="24"/>
-          <w:szCs w:val="24"/>
-        </w:rPr>
-        <w:t>)</w:t>
+          <w:rFonts w:eastAsia="Times New Roman" w:cstheme="minorHAnsi"/>
+          <w:color w:val="333333"/>
+          <w:sz w:val="24"/>
+          <w:szCs w:val="24"/>
+        </w:rPr>
+      </w:pPr>
+      <w:r>
+        <w:rPr>
+          <w:rFonts w:eastAsia="Times New Roman" w:cstheme="minorHAnsi"/>
+          <w:color w:val="333333"/>
+          <w:sz w:val="24"/>
+          <w:szCs w:val="24"/>
+        </w:rPr>
+        <w:t>No checking files in and out to modify them. Editing the same file simultaneously</w:t>
       </w:r>
     </w:p>
     <w:p>
@@ -435,20 +646,51 @@
         </w:numPr>
         <w:spacing w:before="100" w:beforeAutospacing="1" w:after="100" w:afterAutospacing="1" w:line="360" w:lineRule="atLeast"/>
         <w:rPr>
-          <w:rFonts w:ascii="Helvetica" w:eastAsia="Times New Roman" w:hAnsi="Helvetica" w:cs="Helvetica"/>
-          <w:color w:val="333333"/>
-          <w:sz w:val="24"/>
-          <w:szCs w:val="24"/>
-        </w:rPr>
-      </w:pPr>
-      <w:r>
-        <w:rPr>
-          <w:rFonts w:ascii="Helvetica" w:eastAsia="Times New Roman" w:hAnsi="Helvetica" w:cs="Helvetica"/>
-          <w:color w:val="333333"/>
-          <w:sz w:val="24"/>
-          <w:szCs w:val="24"/>
-        </w:rPr>
-        <w:t>Breaks down the silos we've built for years and shares our code with each other and if we choose, the world.</w:t>
+          <w:rFonts w:eastAsia="Times New Roman" w:cstheme="minorHAnsi"/>
+          <w:color w:val="333333"/>
+          <w:sz w:val="24"/>
+          <w:szCs w:val="24"/>
+        </w:rPr>
+      </w:pPr>
+      <w:proofErr w:type="spellStart"/>
+      <w:r>
+        <w:rPr>
+          <w:rFonts w:eastAsia="Times New Roman" w:cstheme="minorHAnsi"/>
+          <w:color w:val="333333"/>
+          <w:sz w:val="24"/>
+          <w:szCs w:val="24"/>
+        </w:rPr>
+        <w:t>LOng</w:t>
+      </w:r>
+      <w:proofErr w:type="spellEnd"/>
+      <w:r>
+        <w:rPr>
+          <w:rFonts w:eastAsia="Times New Roman" w:cstheme="minorHAnsi"/>
+          <w:color w:val="333333"/>
+          <w:sz w:val="24"/>
+          <w:szCs w:val="24"/>
+        </w:rPr>
+        <w:t xml:space="preserve"> distance collaboration (Guy from UK that enhanced my </w:t>
+      </w:r>
+      <w:proofErr w:type="spellStart"/>
+      <w:r>
+        <w:rPr>
+          <w:rFonts w:eastAsia="Times New Roman" w:cstheme="minorHAnsi"/>
+          <w:color w:val="333333"/>
+          <w:sz w:val="24"/>
+          <w:szCs w:val="24"/>
+        </w:rPr>
+        <w:t>plugin</w:t>
+      </w:r>
+      <w:proofErr w:type="spellEnd"/>
+      <w:r>
+        <w:rPr>
+          <w:rFonts w:eastAsia="Times New Roman" w:cstheme="minorHAnsi"/>
+          <w:color w:val="333333"/>
+          <w:sz w:val="24"/>
+          <w:szCs w:val="24"/>
+        </w:rPr>
+        <w:t>)</w:t>
       </w:r>
     </w:p>
     <w:p>
@@ -459,20 +701,84 @@
         </w:numPr>
         <w:spacing w:before="100" w:beforeAutospacing="1" w:after="100" w:afterAutospacing="1" w:line="360" w:lineRule="atLeast"/>
         <w:rPr>
-          <w:rFonts w:ascii="Helvetica" w:eastAsia="Times New Roman" w:hAnsi="Helvetica" w:cs="Helvetica"/>
-          <w:color w:val="333333"/>
-          <w:sz w:val="24"/>
-          <w:szCs w:val="24"/>
-        </w:rPr>
-      </w:pPr>
-      <w:r>
-        <w:rPr>
-          <w:rFonts w:ascii="Helvetica" w:eastAsia="Times New Roman" w:hAnsi="Helvetica" w:cs="Helvetica"/>
-          <w:color w:val="333333"/>
-          <w:sz w:val="24"/>
-          <w:szCs w:val="24"/>
-        </w:rPr>
-        <w:t>Will make us better coders when we know people are watching.</w:t>
+          <w:rFonts w:eastAsia="Times New Roman" w:cstheme="minorHAnsi"/>
+          <w:color w:val="333333"/>
+          <w:sz w:val="24"/>
+          <w:szCs w:val="24"/>
+        </w:rPr>
+      </w:pPr>
+      <w:r>
+        <w:rPr>
+          <w:rFonts w:eastAsia="Times New Roman" w:cstheme="minorHAnsi"/>
+          <w:color w:val="333333"/>
+          <w:sz w:val="24"/>
+          <w:szCs w:val="24"/>
+        </w:rPr>
+        <w:t>Breaks down the silos we've built for years and shares our code with each other and if we choose, the world.</w:t>
+      </w:r>
+    </w:p>
+    <w:p>
+      <w:pPr>
+        <w:numPr>
+          <w:ilvl w:val="1"/>
+          <w:numId w:val="2"/>
+        </w:numPr>
+        <w:spacing w:before="100" w:beforeAutospacing="1" w:after="100" w:afterAutospacing="1" w:line="360" w:lineRule="atLeast"/>
+        <w:rPr>
+          <w:rFonts w:eastAsia="Times New Roman" w:cstheme="minorHAnsi"/>
+          <w:color w:val="333333"/>
+          <w:sz w:val="24"/>
+          <w:szCs w:val="24"/>
+        </w:rPr>
+      </w:pPr>
+      <w:r>
+        <w:rPr>
+          <w:rFonts w:eastAsia="Times New Roman" w:cstheme="minorHAnsi"/>
+          <w:color w:val="333333"/>
+          <w:sz w:val="24"/>
+          <w:szCs w:val="24"/>
+        </w:rPr>
+        <w:t xml:space="preserve">Benefits of Open Source </w:t>
+      </w:r>
+      <w:proofErr w:type="spellStart"/>
+      <w:r>
+        <w:rPr>
+          <w:rFonts w:eastAsia="Times New Roman" w:cstheme="minorHAnsi"/>
+          <w:color w:val="333333"/>
+          <w:sz w:val="24"/>
+          <w:szCs w:val="24"/>
+        </w:rPr>
+        <w:t>vs</w:t>
+      </w:r>
+      <w:proofErr w:type="spellEnd"/>
+      <w:r>
+        <w:rPr>
+          <w:rFonts w:eastAsia="Times New Roman" w:cstheme="minorHAnsi"/>
+          <w:color w:val="333333"/>
+          <w:sz w:val="24"/>
+          <w:szCs w:val="24"/>
+        </w:rPr>
+        <w:t xml:space="preserve"> </w:t>
+      </w:r>
+      <w:proofErr w:type="spellStart"/>
+      <w:r>
+        <w:rPr>
+          <w:rFonts w:eastAsia="Times New Roman" w:cstheme="minorHAnsi"/>
+          <w:color w:val="333333"/>
+          <w:sz w:val="24"/>
+          <w:szCs w:val="24"/>
+        </w:rPr>
+        <w:t>Siloed</w:t>
+      </w:r>
+      <w:proofErr w:type="spellEnd"/>
+      <w:r>
+        <w:rPr>
+          <w:rFonts w:eastAsia="Times New Roman" w:cstheme="minorHAnsi"/>
+          <w:color w:val="333333"/>
+          <w:sz w:val="24"/>
+          <w:szCs w:val="24"/>
+        </w:rPr>
+        <w:t xml:space="preserve"> programming.</w:t>
       </w:r>
     </w:p>
     <w:p>
@@ -483,20 +789,20 @@
         </w:numPr>
         <w:spacing w:before="100" w:beforeAutospacing="1" w:after="100" w:afterAutospacing="1" w:line="360" w:lineRule="atLeast"/>
         <w:rPr>
-          <w:rFonts w:ascii="Helvetica" w:eastAsia="Times New Roman" w:hAnsi="Helvetica" w:cs="Helvetica"/>
-          <w:color w:val="333333"/>
-          <w:sz w:val="24"/>
-          <w:szCs w:val="24"/>
-        </w:rPr>
-      </w:pPr>
-      <w:r>
-        <w:rPr>
-          <w:rFonts w:ascii="Helvetica" w:eastAsia="Times New Roman" w:hAnsi="Helvetica" w:cs="Helvetica"/>
-          <w:color w:val="333333"/>
-          <w:sz w:val="24"/>
-          <w:szCs w:val="24"/>
-        </w:rPr>
-        <w:t>History of Every change to ever file</w:t>
+          <w:rFonts w:eastAsia="Times New Roman" w:cstheme="minorHAnsi"/>
+          <w:color w:val="333333"/>
+          <w:sz w:val="24"/>
+          <w:szCs w:val="24"/>
+        </w:rPr>
+      </w:pPr>
+      <w:r>
+        <w:rPr>
+          <w:rFonts w:eastAsia="Times New Roman" w:cstheme="minorHAnsi"/>
+          <w:color w:val="333333"/>
+          <w:sz w:val="24"/>
+          <w:szCs w:val="24"/>
+        </w:rPr>
+        <w:t>Will make us better coders when we know people are watching.</w:t>
       </w:r>
     </w:p>
     <w:p>
@@ -507,20 +813,20 @@
         </w:numPr>
         <w:spacing w:before="100" w:beforeAutospacing="1" w:after="100" w:afterAutospacing="1" w:line="360" w:lineRule="atLeast"/>
         <w:rPr>
-          <w:rFonts w:ascii="Helvetica" w:eastAsia="Times New Roman" w:hAnsi="Helvetica" w:cs="Helvetica"/>
-          <w:color w:val="333333"/>
-          <w:sz w:val="24"/>
-          <w:szCs w:val="24"/>
-        </w:rPr>
-      </w:pPr>
-      <w:r>
-        <w:rPr>
-          <w:rFonts w:ascii="Helvetica" w:eastAsia="Times New Roman" w:hAnsi="Helvetica" w:cs="Helvetica"/>
-          <w:color w:val="333333"/>
-          <w:sz w:val="24"/>
-          <w:szCs w:val="24"/>
-        </w:rPr>
-        <w:t>Detailed line by line list of who owns each line of every file "blame log"</w:t>
+          <w:rFonts w:eastAsia="Times New Roman" w:cstheme="minorHAnsi"/>
+          <w:color w:val="333333"/>
+          <w:sz w:val="24"/>
+          <w:szCs w:val="24"/>
+        </w:rPr>
+      </w:pPr>
+      <w:r>
+        <w:rPr>
+          <w:rFonts w:eastAsia="Times New Roman" w:cstheme="minorHAnsi"/>
+          <w:color w:val="333333"/>
+          <w:sz w:val="24"/>
+          <w:szCs w:val="24"/>
+        </w:rPr>
+        <w:t>History of Every change to ever file</w:t>
       </w:r>
     </w:p>
     <w:p>
@@ -531,40 +837,20 @@
         </w:numPr>
         <w:spacing w:before="100" w:beforeAutospacing="1" w:after="100" w:afterAutospacing="1" w:line="360" w:lineRule="atLeast"/>
         <w:rPr>
-          <w:rFonts w:ascii="Helvetica" w:eastAsia="Times New Roman" w:hAnsi="Helvetica" w:cs="Helvetica"/>
-          <w:color w:val="333333"/>
-          <w:sz w:val="24"/>
-          <w:szCs w:val="24"/>
-        </w:rPr>
-      </w:pPr>
-      <w:r>
-        <w:rPr>
-          <w:rFonts w:ascii="Helvetica" w:eastAsia="Times New Roman" w:hAnsi="Helvetica" w:cs="Helvetica"/>
-          <w:color w:val="333333"/>
-          <w:sz w:val="24"/>
-          <w:szCs w:val="24"/>
-        </w:rPr>
-        <w:t xml:space="preserve">Offline editing (airplane submarine), keeps a </w:t>
-      </w:r>
-      <w:proofErr w:type="spellStart"/>
-      <w:r>
-        <w:rPr>
-          <w:rFonts w:ascii="Helvetica" w:eastAsia="Times New Roman" w:hAnsi="Helvetica" w:cs="Helvetica"/>
-          <w:color w:val="333333"/>
-          <w:sz w:val="24"/>
-          <w:szCs w:val="24"/>
-        </w:rPr>
-        <w:t>lit</w:t>
-      </w:r>
-      <w:proofErr w:type="spellEnd"/>
-      <w:r>
-        <w:rPr>
-          <w:rFonts w:ascii="Helvetica" w:eastAsia="Times New Roman" w:hAnsi="Helvetica" w:cs="Helvetica"/>
-          <w:color w:val="333333"/>
-          <w:sz w:val="24"/>
-          <w:szCs w:val="24"/>
-        </w:rPr>
-        <w:t xml:space="preserve"> of all of your revisions until you are ready to commit</w:t>
+          <w:rFonts w:eastAsia="Times New Roman" w:cstheme="minorHAnsi"/>
+          <w:color w:val="333333"/>
+          <w:sz w:val="24"/>
+          <w:szCs w:val="24"/>
+        </w:rPr>
+      </w:pPr>
+      <w:r>
+        <w:rPr>
+          <w:rFonts w:eastAsia="Times New Roman" w:cstheme="minorHAnsi"/>
+          <w:color w:val="333333"/>
+          <w:sz w:val="24"/>
+          <w:szCs w:val="24"/>
+        </w:rPr>
+        <w:t>Detailed line by line list of who owns each line of every file "blame log"</w:t>
       </w:r>
     </w:p>
     <w:p>
@@ -575,15 +861,59 @@
         </w:numPr>
         <w:spacing w:before="100" w:beforeAutospacing="1" w:after="100" w:afterAutospacing="1" w:line="360" w:lineRule="atLeast"/>
         <w:rPr>
-          <w:rFonts w:ascii="Helvetica" w:eastAsia="Times New Roman" w:hAnsi="Helvetica" w:cs="Helvetica"/>
-          <w:color w:val="333333"/>
-          <w:sz w:val="24"/>
-          <w:szCs w:val="24"/>
-        </w:rPr>
-      </w:pPr>
-      <w:r>
-        <w:rPr>
-          <w:rFonts w:ascii="Helvetica" w:eastAsia="Times New Roman" w:hAnsi="Helvetica" w:cs="Helvetica"/>
+          <w:rFonts w:eastAsia="Times New Roman" w:cstheme="minorHAnsi"/>
+          <w:color w:val="333333"/>
+          <w:sz w:val="24"/>
+          <w:szCs w:val="24"/>
+        </w:rPr>
+      </w:pPr>
+      <w:r>
+        <w:rPr>
+          <w:rFonts w:eastAsia="Times New Roman" w:cstheme="minorHAnsi"/>
+          <w:color w:val="333333"/>
+          <w:sz w:val="24"/>
+          <w:szCs w:val="24"/>
+        </w:rPr>
+        <w:t xml:space="preserve">Offline editing (airplane submarine), keeps a </w:t>
+      </w:r>
+      <w:proofErr w:type="spellStart"/>
+      <w:r>
+        <w:rPr>
+          <w:rFonts w:eastAsia="Times New Roman" w:cstheme="minorHAnsi"/>
+          <w:color w:val="333333"/>
+          <w:sz w:val="24"/>
+          <w:szCs w:val="24"/>
+        </w:rPr>
+        <w:t>lit</w:t>
+      </w:r>
+      <w:proofErr w:type="spellEnd"/>
+      <w:r>
+        <w:rPr>
+          <w:rFonts w:eastAsia="Times New Roman" w:cstheme="minorHAnsi"/>
+          <w:color w:val="333333"/>
+          <w:sz w:val="24"/>
+          <w:szCs w:val="24"/>
+        </w:rPr>
+        <w:t xml:space="preserve"> of all of your revisions until you are ready to commit</w:t>
+      </w:r>
+    </w:p>
+    <w:p>
+      <w:pPr>
+        <w:numPr>
+          <w:ilvl w:val="0"/>
+          <w:numId w:val="2"/>
+        </w:numPr>
+        <w:spacing w:before="100" w:beforeAutospacing="1" w:after="100" w:afterAutospacing="1" w:line="360" w:lineRule="atLeast"/>
+        <w:rPr>
+          <w:rFonts w:eastAsia="Times New Roman" w:cstheme="minorHAnsi"/>
+          <w:color w:val="333333"/>
+          <w:sz w:val="24"/>
+          <w:szCs w:val="24"/>
+        </w:rPr>
+      </w:pPr>
+      <w:r>
+        <w:rPr>
+          <w:rFonts w:eastAsia="Times New Roman" w:cstheme="minorHAnsi"/>
           <w:color w:val="333333"/>
           <w:sz w:val="24"/>
           <w:szCs w:val="24"/>
@@ -593,216 +923,174 @@
     </w:p>
     <w:p>
       <w:pPr>
-        <w:pBdr>
-          <w:bottom w:val="dotted" w:sz="6" w:space="0" w:color="AAAAAA"/>
-        </w:pBdr>
-        <w:spacing w:before="100" w:beforeAutospacing="1" w:after="240" w:line="240" w:lineRule="auto"/>
-        <w:outlineLvl w:val="1"/>
-        <w:rPr>
-          <w:rFonts w:ascii="Helvetica" w:eastAsia="Times New Roman" w:hAnsi="Helvetica" w:cs="Helvetica"/>
-          <w:b/>
-          <w:bCs/>
-          <w:color w:val="333333"/>
-          <w:sz w:val="45"/>
-          <w:szCs w:val="45"/>
-        </w:rPr>
-      </w:pPr>
-      <w:r>
-        <w:rPr>
-          <w:rFonts w:ascii="Helvetica" w:eastAsia="Times New Roman" w:hAnsi="Helvetica" w:cs="Helvetica"/>
-          <w:b/>
-          <w:bCs/>
-          <w:color w:val="333333"/>
-          <w:sz w:val="45"/>
-          <w:szCs w:val="45"/>
-        </w:rPr>
-        <w:t>What is GitHub</w:t>
-      </w:r>
-    </w:p>
-    <w:p>
-      <w:pPr>
-        <w:spacing w:before="100" w:beforeAutospacing="1" w:after="100" w:afterAutospacing="1" w:line="360" w:lineRule="atLeast"/>
-        <w:rPr>
-          <w:rFonts w:ascii="Helvetica" w:eastAsia="Times New Roman" w:hAnsi="Helvetica" w:cs="Helvetica"/>
-          <w:color w:val="333333"/>
-          <w:sz w:val="24"/>
-          <w:szCs w:val="24"/>
-        </w:rPr>
-      </w:pPr>
-      <w:r>
-        <w:rPr>
-          <w:rFonts w:ascii="Helvetica" w:eastAsia="Times New Roman" w:hAnsi="Helvetica" w:cs="Helvetica"/>
-          <w:color w:val="333333"/>
-          <w:sz w:val="24"/>
-          <w:szCs w:val="24"/>
-        </w:rPr>
-        <w:lastRenderedPageBreak/>
-        <w:t>GitHub centralizes the distributed system</w:t>
-      </w:r>
-    </w:p>
-    <w:p>
-      <w:pPr>
-        <w:spacing w:before="100" w:beforeAutospacing="1" w:after="100" w:afterAutospacing="1" w:line="360" w:lineRule="atLeast"/>
-        <w:rPr>
-          <w:rFonts w:ascii="Helvetica" w:eastAsia="Times New Roman" w:hAnsi="Helvetica" w:cs="Helvetica"/>
-          <w:color w:val="333333"/>
-          <w:sz w:val="24"/>
-          <w:szCs w:val="24"/>
-        </w:rPr>
-      </w:pPr>
-      <w:r>
-        <w:rPr>
-          <w:rFonts w:ascii="Helvetica" w:eastAsia="Times New Roman" w:hAnsi="Helvetica" w:cs="Helvetica"/>
-          <w:color w:val="333333"/>
-          <w:sz w:val="24"/>
-          <w:szCs w:val="24"/>
-        </w:rPr>
-        <w:t xml:space="preserve">Existence of </w:t>
-      </w:r>
+        <w:pStyle w:val="Heading1"/>
+        <w:rPr>
+          <w:rFonts w:eastAsia="Times New Roman"/>
+        </w:rPr>
+      </w:pPr>
+      <w:r>
+        <w:rPr>
+          <w:rFonts w:eastAsia="Times New Roman"/>
+        </w:rPr>
+        <w:t>Terminology</w:t>
+      </w:r>
+    </w:p>
+    <w:p>
+      <w:pPr>
+        <w:numPr>
+          <w:ilvl w:val="0"/>
+          <w:numId w:val="4"/>
+        </w:numPr>
+        <w:spacing w:before="100" w:beforeAutospacing="1" w:after="100" w:afterAutospacing="1" w:line="360" w:lineRule="atLeast"/>
+        <w:rPr>
+          <w:rFonts w:eastAsia="Times New Roman" w:cstheme="minorHAnsi"/>
+          <w:color w:val="333333"/>
+          <w:sz w:val="24"/>
+          <w:szCs w:val="24"/>
+        </w:rPr>
+      </w:pPr>
+      <w:r>
+        <w:rPr>
+          <w:rFonts w:eastAsia="Times New Roman" w:cstheme="minorHAnsi"/>
+          <w:color w:val="333333"/>
+          <w:sz w:val="24"/>
+          <w:szCs w:val="24"/>
+        </w:rPr>
+        <w:t>Repo</w:t>
+      </w:r>
+    </w:p>
+    <w:p>
+      <w:pPr>
+        <w:numPr>
+          <w:ilvl w:val="0"/>
+          <w:numId w:val="4"/>
+        </w:numPr>
+        <w:spacing w:before="100" w:beforeAutospacing="1" w:after="100" w:afterAutospacing="1" w:line="360" w:lineRule="atLeast"/>
+        <w:rPr>
+          <w:rFonts w:eastAsia="Times New Roman" w:cstheme="minorHAnsi"/>
+          <w:color w:val="333333"/>
+          <w:sz w:val="24"/>
+          <w:szCs w:val="24"/>
+        </w:rPr>
+      </w:pPr>
+      <w:r>
+        <w:rPr>
+          <w:rFonts w:eastAsia="Times New Roman" w:cstheme="minorHAnsi"/>
+          <w:color w:val="333333"/>
+          <w:sz w:val="24"/>
+          <w:szCs w:val="24"/>
+        </w:rPr>
+        <w:t>Branch</w:t>
+      </w:r>
+    </w:p>
+    <w:p>
+      <w:pPr>
+        <w:numPr>
+          <w:ilvl w:val="0"/>
+          <w:numId w:val="4"/>
+        </w:numPr>
+        <w:spacing w:before="100" w:beforeAutospacing="1" w:after="100" w:afterAutospacing="1" w:line="360" w:lineRule="atLeast"/>
+        <w:rPr>
+          <w:rFonts w:eastAsia="Times New Roman" w:cstheme="minorHAnsi"/>
+          <w:color w:val="333333"/>
+          <w:sz w:val="24"/>
+          <w:szCs w:val="24"/>
+        </w:rPr>
+      </w:pPr>
+      <w:r>
+        <w:rPr>
+          <w:rFonts w:eastAsia="Times New Roman" w:cstheme="minorHAnsi"/>
+          <w:color w:val="333333"/>
+          <w:sz w:val="24"/>
+          <w:szCs w:val="24"/>
+        </w:rPr>
+        <w:t>Clone</w:t>
+      </w:r>
+    </w:p>
+    <w:p>
+      <w:pPr>
+        <w:numPr>
+          <w:ilvl w:val="0"/>
+          <w:numId w:val="4"/>
+        </w:numPr>
+        <w:spacing w:before="100" w:beforeAutospacing="1" w:after="100" w:afterAutospacing="1" w:line="360" w:lineRule="atLeast"/>
+        <w:rPr>
+          <w:rFonts w:eastAsia="Times New Roman" w:cstheme="minorHAnsi"/>
+          <w:color w:val="333333"/>
+          <w:sz w:val="24"/>
+          <w:szCs w:val="24"/>
+        </w:rPr>
+      </w:pPr>
       <w:proofErr w:type="spellStart"/>
       <w:r>
         <w:rPr>
-          <w:rFonts w:ascii="Helvetica" w:eastAsia="Times New Roman" w:hAnsi="Helvetica" w:cs="Helvetica"/>
-          <w:color w:val="333333"/>
-          <w:sz w:val="24"/>
-          <w:szCs w:val="24"/>
-        </w:rPr>
-        <w:t>github</w:t>
+          <w:rFonts w:eastAsia="Times New Roman" w:cstheme="minorHAnsi"/>
+          <w:color w:val="333333"/>
+          <w:sz w:val="24"/>
+          <w:szCs w:val="24"/>
+        </w:rPr>
+        <w:t>COmmit</w:t>
       </w:r>
       <w:proofErr w:type="spellEnd"/>
-      <w:r>
-        <w:rPr>
-          <w:rFonts w:ascii="Helvetica" w:eastAsia="Times New Roman" w:hAnsi="Helvetica" w:cs="Helvetica"/>
-          <w:color w:val="333333"/>
-          <w:sz w:val="24"/>
-          <w:szCs w:val="24"/>
-        </w:rPr>
-        <w:t xml:space="preserve"> means that Git is the best </w:t>
-      </w:r>
-      <w:proofErr w:type="spellStart"/>
-      <w:proofErr w:type="gramStart"/>
-      <w:r>
-        <w:rPr>
-          <w:rFonts w:ascii="Helvetica" w:eastAsia="Times New Roman" w:hAnsi="Helvetica" w:cs="Helvetica"/>
-          <w:color w:val="333333"/>
-          <w:sz w:val="24"/>
-          <w:szCs w:val="24"/>
-        </w:rPr>
-        <w:t>vc</w:t>
-      </w:r>
-      <w:proofErr w:type="spellEnd"/>
-      <w:proofErr w:type="gramEnd"/>
-      <w:r>
-        <w:rPr>
-          <w:rFonts w:ascii="Helvetica" w:eastAsia="Times New Roman" w:hAnsi="Helvetica" w:cs="Helvetica"/>
-          <w:color w:val="333333"/>
-          <w:sz w:val="24"/>
-          <w:szCs w:val="24"/>
-        </w:rPr>
-        <w:t xml:space="preserve"> system.</w:t>
-      </w:r>
-    </w:p>
-    <w:p>
-      <w:pPr>
-        <w:spacing w:before="100" w:beforeAutospacing="1" w:after="100" w:afterAutospacing="1" w:line="360" w:lineRule="atLeast"/>
-        <w:rPr>
-          <w:rFonts w:ascii="Helvetica" w:eastAsia="Times New Roman" w:hAnsi="Helvetica" w:cs="Helvetica"/>
-          <w:color w:val="333333"/>
-          <w:sz w:val="24"/>
-          <w:szCs w:val="24"/>
-        </w:rPr>
-      </w:pPr>
-      <w:r>
-        <w:rPr>
-          <w:rFonts w:ascii="Helvetica" w:eastAsia="Times New Roman" w:hAnsi="Helvetica" w:cs="Helvetica"/>
-          <w:color w:val="333333"/>
-          <w:sz w:val="24"/>
-          <w:szCs w:val="24"/>
-        </w:rPr>
-        <w:t xml:space="preserve">Create public and </w:t>
-      </w:r>
-      <w:proofErr w:type="spellStart"/>
-      <w:r>
-        <w:rPr>
-          <w:rFonts w:ascii="Helvetica" w:eastAsia="Times New Roman" w:hAnsi="Helvetica" w:cs="Helvetica"/>
-          <w:color w:val="333333"/>
-          <w:sz w:val="24"/>
-          <w:szCs w:val="24"/>
-        </w:rPr>
-        <w:t>prvate</w:t>
-      </w:r>
-      <w:proofErr w:type="spellEnd"/>
-      <w:r>
-        <w:rPr>
-          <w:rFonts w:ascii="Helvetica" w:eastAsia="Times New Roman" w:hAnsi="Helvetica" w:cs="Helvetica"/>
-          <w:color w:val="333333"/>
-          <w:sz w:val="24"/>
-          <w:szCs w:val="24"/>
-        </w:rPr>
-        <w:t xml:space="preserve"> repos, served over https or SSH</w:t>
-      </w:r>
-    </w:p>
-    <w:p>
-      <w:pPr>
-        <w:spacing w:before="100" w:beforeAutospacing="1" w:after="100" w:afterAutospacing="1" w:line="360" w:lineRule="atLeast"/>
-        <w:rPr>
-          <w:rFonts w:ascii="Helvetica" w:eastAsia="Times New Roman" w:hAnsi="Helvetica" w:cs="Helvetica"/>
-          <w:color w:val="333333"/>
-          <w:sz w:val="24"/>
-          <w:szCs w:val="24"/>
-        </w:rPr>
-      </w:pPr>
-      <w:r>
-        <w:rPr>
-          <w:rFonts w:ascii="Helvetica" w:eastAsia="Times New Roman" w:hAnsi="Helvetica" w:cs="Helvetica"/>
-          <w:color w:val="333333"/>
-          <w:sz w:val="24"/>
-          <w:szCs w:val="24"/>
-        </w:rPr>
-        <w:t>GitHub is the new standard. So many people are using it and it has become a requirement for many tech jobs</w:t>
-      </w:r>
-    </w:p>
-    <w:p>
-      <w:pPr>
-        <w:spacing w:before="100" w:beforeAutospacing="1" w:after="100" w:afterAutospacing="1" w:line="360" w:lineRule="atLeast"/>
-        <w:rPr>
-          <w:rFonts w:ascii="Helvetica" w:eastAsia="Times New Roman" w:hAnsi="Helvetica" w:cs="Helvetica"/>
-          <w:color w:val="333333"/>
-          <w:sz w:val="24"/>
-          <w:szCs w:val="24"/>
-        </w:rPr>
-      </w:pPr>
-      <w:r>
-        <w:rPr>
-          <w:rFonts w:ascii="Helvetica" w:eastAsia="Times New Roman" w:hAnsi="Helvetica" w:cs="Helvetica"/>
-          <w:color w:val="333333"/>
-          <w:sz w:val="24"/>
-          <w:szCs w:val="24"/>
-        </w:rPr>
-        <w:t>Adds a social aspect to coding</w:t>
-      </w:r>
-    </w:p>
-    <w:p>
-      <w:pPr>
-        <w:spacing w:before="100" w:beforeAutospacing="1" w:after="100" w:afterAutospacing="1" w:line="240" w:lineRule="auto"/>
-        <w:outlineLvl w:val="2"/>
-        <w:rPr>
-          <w:rFonts w:ascii="Helvetica" w:eastAsia="Times New Roman" w:hAnsi="Helvetica" w:cs="Helvetica"/>
-          <w:b/>
-          <w:bCs/>
-          <w:color w:val="666666"/>
-          <w:sz w:val="36"/>
-          <w:szCs w:val="36"/>
-        </w:rPr>
-      </w:pPr>
-      <w:r>
-        <w:rPr>
-          <w:rFonts w:ascii="Helvetica" w:eastAsia="Times New Roman" w:hAnsi="Helvetica" w:cs="Helvetica"/>
-          <w:b/>
-          <w:bCs/>
-          <w:color w:val="666666"/>
-          <w:sz w:val="36"/>
-          <w:szCs w:val="36"/>
+    </w:p>
+    <w:p>
+      <w:pPr>
+        <w:numPr>
+          <w:ilvl w:val="0"/>
+          <w:numId w:val="4"/>
+        </w:numPr>
+        <w:spacing w:before="100" w:beforeAutospacing="1" w:after="100" w:afterAutospacing="1" w:line="360" w:lineRule="atLeast"/>
+        <w:rPr>
+          <w:rFonts w:eastAsia="Times New Roman" w:cstheme="minorHAnsi"/>
+          <w:color w:val="333333"/>
+          <w:sz w:val="24"/>
+          <w:szCs w:val="24"/>
+        </w:rPr>
+      </w:pPr>
+      <w:r>
+        <w:rPr>
+          <w:rFonts w:eastAsia="Times New Roman" w:cstheme="minorHAnsi"/>
+          <w:color w:val="333333"/>
+          <w:sz w:val="24"/>
+          <w:szCs w:val="24"/>
+        </w:rPr>
+        <w:t>Pull (maybe drop in favor of keeping simpler and just do forking)</w:t>
+      </w:r>
+    </w:p>
+    <w:p>
+      <w:pPr>
+        <w:numPr>
+          <w:ilvl w:val="0"/>
+          <w:numId w:val="4"/>
+        </w:numPr>
+        <w:spacing w:before="100" w:beforeAutospacing="1" w:after="100" w:afterAutospacing="1" w:line="360" w:lineRule="atLeast"/>
+        <w:rPr>
+          <w:rFonts w:eastAsia="Times New Roman" w:cstheme="minorHAnsi"/>
+          <w:color w:val="333333"/>
+          <w:sz w:val="24"/>
+          <w:szCs w:val="24"/>
+        </w:rPr>
+      </w:pPr>
+      <w:r>
+        <w:rPr>
+          <w:rFonts w:eastAsia="Times New Roman" w:cstheme="minorHAnsi"/>
+          <w:color w:val="333333"/>
+          <w:sz w:val="24"/>
+          <w:szCs w:val="24"/>
+        </w:rPr>
+        <w:t>Fork (Metaphor: photocopying, clone)</w:t>
+      </w:r>
+    </w:p>
+    <w:p>
+      <w:pPr>
+        <w:pStyle w:val="Heading1"/>
+        <w:rPr>
+          <w:rFonts w:eastAsia="Times New Roman"/>
+        </w:rPr>
+      </w:pPr>
+      <w:r>
+        <w:rPr>
+          <w:rFonts w:eastAsia="Times New Roman"/>
         </w:rPr>
         <w:t>Quick overview of the site</w:t>
       </w:r>
@@ -815,15 +1103,15 @@
         </w:numPr>
         <w:spacing w:before="100" w:beforeAutospacing="1" w:after="100" w:afterAutospacing="1" w:line="360" w:lineRule="atLeast"/>
         <w:rPr>
-          <w:rFonts w:ascii="Helvetica" w:eastAsia="Times New Roman" w:hAnsi="Helvetica" w:cs="Helvetica"/>
-          <w:color w:val="333333"/>
-          <w:sz w:val="24"/>
-          <w:szCs w:val="24"/>
-        </w:rPr>
-      </w:pPr>
-      <w:r>
-        <w:rPr>
-          <w:rFonts w:ascii="Helvetica" w:eastAsia="Times New Roman" w:hAnsi="Helvetica" w:cs="Helvetica"/>
+          <w:rFonts w:eastAsia="Times New Roman" w:cstheme="minorHAnsi"/>
+          <w:color w:val="333333"/>
+          <w:sz w:val="24"/>
+          <w:szCs w:val="24"/>
+        </w:rPr>
+      </w:pPr>
+      <w:r>
+        <w:rPr>
+          <w:rFonts w:eastAsia="Times New Roman" w:cstheme="minorHAnsi"/>
           <w:color w:val="333333"/>
           <w:sz w:val="24"/>
           <w:szCs w:val="24"/>
@@ -839,19 +1127,20 @@
         </w:numPr>
         <w:spacing w:before="100" w:beforeAutospacing="1" w:after="100" w:afterAutospacing="1" w:line="360" w:lineRule="atLeast"/>
         <w:rPr>
-          <w:rFonts w:ascii="Helvetica" w:eastAsia="Times New Roman" w:hAnsi="Helvetica" w:cs="Helvetica"/>
-          <w:color w:val="333333"/>
-          <w:sz w:val="24"/>
-          <w:szCs w:val="24"/>
-        </w:rPr>
-      </w:pPr>
-      <w:r>
-        <w:rPr>
-          <w:rFonts w:ascii="Helvetica" w:eastAsia="Times New Roman" w:hAnsi="Helvetica" w:cs="Helvetica"/>
-          <w:color w:val="333333"/>
-          <w:sz w:val="24"/>
-          <w:szCs w:val="24"/>
-        </w:rPr>
+          <w:rFonts w:eastAsia="Times New Roman" w:cstheme="minorHAnsi"/>
+          <w:color w:val="333333"/>
+          <w:sz w:val="24"/>
+          <w:szCs w:val="24"/>
+        </w:rPr>
+      </w:pPr>
+      <w:r>
+        <w:rPr>
+          <w:rFonts w:eastAsia="Times New Roman" w:cstheme="minorHAnsi"/>
+          <w:color w:val="333333"/>
+          <w:sz w:val="24"/>
+          <w:szCs w:val="24"/>
+        </w:rPr>
+        <w:lastRenderedPageBreak/>
         <w:t>Stars</w:t>
       </w:r>
     </w:p>
@@ -863,15 +1152,15 @@
         </w:numPr>
         <w:spacing w:before="100" w:beforeAutospacing="1" w:after="100" w:afterAutospacing="1" w:line="360" w:lineRule="atLeast"/>
         <w:rPr>
-          <w:rFonts w:ascii="Helvetica" w:eastAsia="Times New Roman" w:hAnsi="Helvetica" w:cs="Helvetica"/>
-          <w:color w:val="333333"/>
-          <w:sz w:val="24"/>
-          <w:szCs w:val="24"/>
-        </w:rPr>
-      </w:pPr>
-      <w:r>
-        <w:rPr>
-          <w:rFonts w:ascii="Helvetica" w:eastAsia="Times New Roman" w:hAnsi="Helvetica" w:cs="Helvetica"/>
+          <w:rFonts w:eastAsia="Times New Roman" w:cstheme="minorHAnsi"/>
+          <w:color w:val="333333"/>
+          <w:sz w:val="24"/>
+          <w:szCs w:val="24"/>
+        </w:rPr>
+      </w:pPr>
+      <w:r>
+        <w:rPr>
+          <w:rFonts w:eastAsia="Times New Roman" w:cstheme="minorHAnsi"/>
           <w:color w:val="333333"/>
           <w:sz w:val="24"/>
           <w:szCs w:val="24"/>
@@ -887,15 +1176,15 @@
         </w:numPr>
         <w:spacing w:before="100" w:beforeAutospacing="1" w:after="100" w:afterAutospacing="1" w:line="360" w:lineRule="atLeast"/>
         <w:rPr>
-          <w:rFonts w:ascii="Helvetica" w:eastAsia="Times New Roman" w:hAnsi="Helvetica" w:cs="Helvetica"/>
-          <w:color w:val="333333"/>
-          <w:sz w:val="24"/>
-          <w:szCs w:val="24"/>
-        </w:rPr>
-      </w:pPr>
-      <w:r>
-        <w:rPr>
-          <w:rFonts w:ascii="Helvetica" w:eastAsia="Times New Roman" w:hAnsi="Helvetica" w:cs="Helvetica"/>
+          <w:rFonts w:eastAsia="Times New Roman" w:cstheme="minorHAnsi"/>
+          <w:color w:val="333333"/>
+          <w:sz w:val="24"/>
+          <w:szCs w:val="24"/>
+        </w:rPr>
+      </w:pPr>
+      <w:r>
+        <w:rPr>
+          <w:rFonts w:eastAsia="Times New Roman" w:cstheme="minorHAnsi"/>
           <w:color w:val="333333"/>
           <w:sz w:val="24"/>
           <w:szCs w:val="24"/>
@@ -905,249 +1194,120 @@
     </w:p>
     <w:p>
       <w:pPr>
-        <w:pBdr>
-          <w:bottom w:val="dotted" w:sz="6" w:space="0" w:color="AAAAAA"/>
-        </w:pBdr>
-        <w:spacing w:before="100" w:beforeAutospacing="1" w:after="240" w:line="240" w:lineRule="auto"/>
-        <w:outlineLvl w:val="1"/>
-        <w:rPr>
-          <w:rFonts w:ascii="Helvetica" w:eastAsia="Times New Roman" w:hAnsi="Helvetica" w:cs="Helvetica"/>
-          <w:b/>
-          <w:bCs/>
-          <w:color w:val="333333"/>
-          <w:sz w:val="45"/>
-          <w:szCs w:val="45"/>
-        </w:rPr>
-      </w:pPr>
-      <w:r>
-        <w:rPr>
-          <w:rFonts w:ascii="Helvetica" w:eastAsia="Times New Roman" w:hAnsi="Helvetica" w:cs="Helvetica"/>
-          <w:b/>
-          <w:bCs/>
-          <w:color w:val="333333"/>
-          <w:sz w:val="45"/>
-          <w:szCs w:val="45"/>
-        </w:rPr>
-        <w:t>Terminology</w:t>
-      </w:r>
-    </w:p>
-    <w:p>
-      <w:pPr>
-        <w:numPr>
-          <w:ilvl w:val="0"/>
-          <w:numId w:val="4"/>
-        </w:numPr>
-        <w:spacing w:before="100" w:beforeAutospacing="1" w:after="100" w:afterAutospacing="1" w:line="360" w:lineRule="atLeast"/>
-        <w:rPr>
-          <w:rFonts w:ascii="Helvetica" w:eastAsia="Times New Roman" w:hAnsi="Helvetica" w:cs="Helvetica"/>
-          <w:color w:val="333333"/>
-          <w:sz w:val="24"/>
-          <w:szCs w:val="24"/>
-        </w:rPr>
-      </w:pPr>
-      <w:r>
-        <w:rPr>
-          <w:rFonts w:ascii="Helvetica" w:eastAsia="Times New Roman" w:hAnsi="Helvetica" w:cs="Helvetica"/>
-          <w:color w:val="333333"/>
-          <w:sz w:val="24"/>
-          <w:szCs w:val="24"/>
-        </w:rPr>
-        <w:t>Repo</w:t>
-      </w:r>
-    </w:p>
-    <w:p>
-      <w:pPr>
-        <w:numPr>
-          <w:ilvl w:val="0"/>
-          <w:numId w:val="4"/>
-        </w:numPr>
-        <w:spacing w:before="100" w:beforeAutospacing="1" w:after="100" w:afterAutospacing="1" w:line="360" w:lineRule="atLeast"/>
-        <w:rPr>
-          <w:rFonts w:ascii="Helvetica" w:eastAsia="Times New Roman" w:hAnsi="Helvetica" w:cs="Helvetica"/>
-          <w:color w:val="333333"/>
-          <w:sz w:val="24"/>
-          <w:szCs w:val="24"/>
-        </w:rPr>
-      </w:pPr>
-      <w:r>
-        <w:rPr>
-          <w:rFonts w:ascii="Helvetica" w:eastAsia="Times New Roman" w:hAnsi="Helvetica" w:cs="Helvetica"/>
-          <w:color w:val="333333"/>
-          <w:sz w:val="24"/>
-          <w:szCs w:val="24"/>
-        </w:rPr>
-        <w:t>Branch</w:t>
-      </w:r>
-    </w:p>
-    <w:p>
-      <w:pPr>
-        <w:numPr>
-          <w:ilvl w:val="0"/>
-          <w:numId w:val="4"/>
-        </w:numPr>
-        <w:spacing w:before="100" w:beforeAutospacing="1" w:after="100" w:afterAutospacing="1" w:line="360" w:lineRule="atLeast"/>
-        <w:rPr>
-          <w:rFonts w:ascii="Helvetica" w:eastAsia="Times New Roman" w:hAnsi="Helvetica" w:cs="Helvetica"/>
-          <w:color w:val="333333"/>
-          <w:sz w:val="24"/>
-          <w:szCs w:val="24"/>
-        </w:rPr>
-      </w:pPr>
-      <w:r>
-        <w:rPr>
-          <w:rFonts w:ascii="Helvetica" w:eastAsia="Times New Roman" w:hAnsi="Helvetica" w:cs="Helvetica"/>
-          <w:color w:val="333333"/>
-          <w:sz w:val="24"/>
-          <w:szCs w:val="24"/>
-        </w:rPr>
-        <w:t>Clone</w:t>
-      </w:r>
-    </w:p>
-    <w:p>
-      <w:pPr>
-        <w:numPr>
-          <w:ilvl w:val="0"/>
-          <w:numId w:val="4"/>
-        </w:numPr>
-        <w:spacing w:before="100" w:beforeAutospacing="1" w:after="100" w:afterAutospacing="1" w:line="360" w:lineRule="atLeast"/>
-        <w:rPr>
-          <w:rFonts w:ascii="Helvetica" w:eastAsia="Times New Roman" w:hAnsi="Helvetica" w:cs="Helvetica"/>
-          <w:color w:val="333333"/>
-          <w:sz w:val="24"/>
-          <w:szCs w:val="24"/>
-        </w:rPr>
-      </w:pPr>
+        <w:pStyle w:val="Heading1"/>
+        <w:rPr>
+          <w:rFonts w:eastAsia="Times New Roman"/>
+        </w:rPr>
+      </w:pPr>
+      <w:r>
+        <w:rPr>
+          <w:rFonts w:eastAsia="Times New Roman"/>
+        </w:rPr>
+        <w:t>Creating your First Repo</w:t>
+      </w:r>
+    </w:p>
+    <w:p>
+      <w:pPr>
+        <w:spacing w:before="100" w:beforeAutospacing="1" w:after="100" w:afterAutospacing="1" w:line="360" w:lineRule="atLeast"/>
+        <w:rPr>
+          <w:rFonts w:eastAsia="Times New Roman" w:cstheme="minorHAnsi"/>
+          <w:color w:val="333333"/>
+          <w:sz w:val="24"/>
+          <w:szCs w:val="24"/>
+        </w:rPr>
+      </w:pPr>
+      <w:r>
+        <w:rPr>
+          <w:rFonts w:eastAsia="Times New Roman" w:cstheme="minorHAnsi"/>
+          <w:color w:val="333333"/>
+          <w:sz w:val="24"/>
+          <w:szCs w:val="24"/>
+        </w:rPr>
+        <w:t xml:space="preserve">Create GH account Install GitHub GUI (windows and </w:t>
+      </w:r>
       <w:proofErr w:type="spellStart"/>
       <w:r>
         <w:rPr>
-          <w:rFonts w:ascii="Helvetica" w:eastAsia="Times New Roman" w:hAnsi="Helvetica" w:cs="Helvetica"/>
-          <w:color w:val="333333"/>
-          <w:sz w:val="24"/>
-          <w:szCs w:val="24"/>
-        </w:rPr>
-        <w:t>COmmit</w:t>
+          <w:rFonts w:eastAsia="Times New Roman" w:cstheme="minorHAnsi"/>
+          <w:color w:val="333333"/>
+          <w:sz w:val="24"/>
+          <w:szCs w:val="24"/>
+        </w:rPr>
+        <w:t>MAc</w:t>
       </w:r>
       <w:proofErr w:type="spellEnd"/>
-    </w:p>
-    <w:p>
-      <w:pPr>
-        <w:numPr>
-          <w:ilvl w:val="0"/>
-          <w:numId w:val="4"/>
-        </w:numPr>
-        <w:spacing w:before="100" w:beforeAutospacing="1" w:after="100" w:afterAutospacing="1" w:line="360" w:lineRule="atLeast"/>
-        <w:rPr>
-          <w:rFonts w:ascii="Helvetica" w:eastAsia="Times New Roman" w:hAnsi="Helvetica" w:cs="Helvetica"/>
-          <w:color w:val="333333"/>
-          <w:sz w:val="24"/>
-          <w:szCs w:val="24"/>
-        </w:rPr>
-      </w:pPr>
-      <w:r>
-        <w:rPr>
-          <w:rFonts w:ascii="Helvetica" w:eastAsia="Times New Roman" w:hAnsi="Helvetica" w:cs="Helvetica"/>
-          <w:color w:val="333333"/>
-          <w:sz w:val="24"/>
-          <w:szCs w:val="24"/>
-        </w:rPr>
-        <w:t>Pull (maybe drop in favor of keeping simpler and just do forking)</w:t>
-      </w:r>
-    </w:p>
-    <w:p>
-      <w:pPr>
-        <w:numPr>
-          <w:ilvl w:val="0"/>
-          <w:numId w:val="4"/>
-        </w:numPr>
-        <w:spacing w:before="100" w:beforeAutospacing="1" w:after="100" w:afterAutospacing="1" w:line="360" w:lineRule="atLeast"/>
-        <w:rPr>
-          <w:rFonts w:ascii="Helvetica" w:eastAsia="Times New Roman" w:hAnsi="Helvetica" w:cs="Helvetica"/>
-          <w:color w:val="333333"/>
-          <w:sz w:val="24"/>
-          <w:szCs w:val="24"/>
-        </w:rPr>
-      </w:pPr>
-      <w:r>
-        <w:rPr>
-          <w:rFonts w:ascii="Helvetica" w:eastAsia="Times New Roman" w:hAnsi="Helvetica" w:cs="Helvetica"/>
-          <w:color w:val="333333"/>
-          <w:sz w:val="24"/>
-          <w:szCs w:val="24"/>
-        </w:rPr>
-        <w:t>Fork (Metaphor: photocopying, clone)</w:t>
-      </w:r>
-    </w:p>
-    <w:p>
-      <w:pPr>
-        <w:pBdr>
-          <w:bottom w:val="dotted" w:sz="6" w:space="0" w:color="AAAAAA"/>
-        </w:pBdr>
-        <w:spacing w:before="100" w:beforeAutospacing="1" w:after="240" w:line="240" w:lineRule="auto"/>
-        <w:outlineLvl w:val="1"/>
-        <w:rPr>
-          <w:rFonts w:ascii="Helvetica" w:eastAsia="Times New Roman" w:hAnsi="Helvetica" w:cs="Helvetica"/>
-          <w:b/>
-          <w:bCs/>
-          <w:color w:val="333333"/>
-          <w:sz w:val="45"/>
-          <w:szCs w:val="45"/>
-        </w:rPr>
-      </w:pPr>
-      <w:r>
-        <w:rPr>
-          <w:rFonts w:ascii="Helvetica" w:eastAsia="Times New Roman" w:hAnsi="Helvetica" w:cs="Helvetica"/>
-          <w:b/>
-          <w:bCs/>
-          <w:color w:val="333333"/>
-          <w:sz w:val="45"/>
-          <w:szCs w:val="45"/>
-        </w:rPr>
-        <w:t>Creating your First Repo</w:t>
-      </w:r>
-    </w:p>
-    <w:p>
-      <w:pPr>
-        <w:spacing w:before="100" w:beforeAutospacing="1" w:after="100" w:afterAutospacing="1" w:line="360" w:lineRule="atLeast"/>
-        <w:rPr>
-          <w:rFonts w:ascii="Helvetica" w:eastAsia="Times New Roman" w:hAnsi="Helvetica" w:cs="Helvetica"/>
-          <w:color w:val="333333"/>
-          <w:sz w:val="24"/>
-          <w:szCs w:val="24"/>
-        </w:rPr>
-      </w:pPr>
-      <w:r>
-        <w:rPr>
-          <w:rFonts w:ascii="Helvetica" w:eastAsia="Times New Roman" w:hAnsi="Helvetica" w:cs="Helvetica"/>
-          <w:color w:val="333333"/>
-          <w:sz w:val="24"/>
-          <w:szCs w:val="24"/>
-        </w:rPr>
-        <w:t xml:space="preserve">Create GH account Install GitHub GUI (windows and </w:t>
+      <w:r>
+        <w:rPr>
+          <w:rFonts w:eastAsia="Times New Roman" w:cstheme="minorHAnsi"/>
+          <w:color w:val="333333"/>
+          <w:sz w:val="24"/>
+          <w:szCs w:val="24"/>
+        </w:rPr>
+        <w:t xml:space="preserve">) Add Username Copy in existing project Publish it </w:t>
+      </w:r>
+      <w:proofErr w:type="gramStart"/>
+      <w:r>
+        <w:rPr>
+          <w:rFonts w:eastAsia="Times New Roman" w:cstheme="minorHAnsi"/>
+          <w:color w:val="333333"/>
+          <w:sz w:val="24"/>
+          <w:szCs w:val="24"/>
+        </w:rPr>
+        <w:t>Done</w:t>
+      </w:r>
+      <w:proofErr w:type="gramEnd"/>
+    </w:p>
+    <w:p>
+      <w:pPr>
+        <w:pStyle w:val="Heading1"/>
+        <w:rPr>
+          <w:rFonts w:eastAsia="Times New Roman"/>
+        </w:rPr>
+      </w:pPr>
+      <w:r>
+        <w:rPr>
+          <w:rFonts w:eastAsia="Times New Roman"/>
+        </w:rPr>
+        <w:t xml:space="preserve">Creating your </w:t>
       </w:r>
       <w:proofErr w:type="spellStart"/>
       <w:r>
         <w:rPr>
-          <w:rFonts w:ascii="Helvetica" w:eastAsia="Times New Roman" w:hAnsi="Helvetica" w:cs="Helvetica"/>
-          <w:color w:val="333333"/>
-          <w:sz w:val="24"/>
-          <w:szCs w:val="24"/>
-        </w:rPr>
-        <w:t>MAc</w:t>
+          <w:rFonts w:eastAsia="Times New Roman"/>
+        </w:rPr>
+        <w:t>SEcond</w:t>
       </w:r>
       <w:proofErr w:type="spellEnd"/>
       <w:r>
         <w:rPr>
-          <w:rFonts w:ascii="Helvetica" w:eastAsia="Times New Roman" w:hAnsi="Helvetica" w:cs="Helvetica"/>
-          <w:color w:val="333333"/>
-          <w:sz w:val="24"/>
-          <w:szCs w:val="24"/>
-        </w:rPr>
-        <w:t xml:space="preserve">) Add Username Copy in existing project Publish it </w:t>
+          <w:rFonts w:eastAsia="Times New Roman"/>
+        </w:rPr>
+        <w:t xml:space="preserve"> Repo</w:t>
+      </w:r>
+    </w:p>
+    <w:p>
+      <w:pPr>
+        <w:spacing w:before="100" w:beforeAutospacing="1" w:after="100" w:afterAutospacing="1" w:line="360" w:lineRule="atLeast"/>
+        <w:rPr>
+          <w:rFonts w:eastAsia="Times New Roman" w:cstheme="minorHAnsi"/>
+          <w:color w:val="333333"/>
+          <w:sz w:val="24"/>
+          <w:szCs w:val="24"/>
+        </w:rPr>
+      </w:pPr>
+      <w:r>
+        <w:rPr>
+          <w:rFonts w:eastAsia="Times New Roman" w:cstheme="minorHAnsi"/>
+          <w:color w:val="333333"/>
+          <w:sz w:val="24"/>
+          <w:szCs w:val="24"/>
+        </w:rPr>
+        <w:t xml:space="preserve">Copy in existing project Publish it </w:t>
       </w:r>
       <w:proofErr w:type="gramStart"/>
       <w:r>
         <w:rPr>
-          <w:rFonts w:ascii="Helvetica" w:eastAsia="Times New Roman" w:hAnsi="Helvetica" w:cs="Helvetica"/>
+          <w:rFonts w:eastAsia="Times New Roman" w:cstheme="minorHAnsi"/>
           <w:color w:val="333333"/>
           <w:sz w:val="24"/>
           <w:szCs w:val="24"/>
@@ -1155,301 +1315,165 @@
         <w:t>Done</w:t>
       </w:r>
       <w:proofErr w:type="gramEnd"/>
-    </w:p>
-    <w:p>
-      <w:pPr>
-        <w:pBdr>
-          <w:bottom w:val="dotted" w:sz="6" w:space="0" w:color="AAAAAA"/>
-        </w:pBdr>
-        <w:spacing w:before="100" w:beforeAutospacing="1" w:after="240" w:line="240" w:lineRule="auto"/>
-        <w:outlineLvl w:val="1"/>
-        <w:rPr>
-          <w:rFonts w:ascii="Helvetica" w:eastAsia="Times New Roman" w:hAnsi="Helvetica" w:cs="Helvetica"/>
-          <w:b/>
-          <w:bCs/>
-          <w:color w:val="333333"/>
-          <w:sz w:val="45"/>
-          <w:szCs w:val="45"/>
-        </w:rPr>
-      </w:pPr>
-      <w:r>
-        <w:rPr>
-          <w:rFonts w:ascii="Helvetica" w:eastAsia="Times New Roman" w:hAnsi="Helvetica" w:cs="Helvetica"/>
-          <w:b/>
-          <w:bCs/>
-          <w:color w:val="333333"/>
-          <w:sz w:val="45"/>
-          <w:szCs w:val="45"/>
-        </w:rPr>
-        <w:t xml:space="preserve">Creating your </w:t>
+      <w:r>
+        <w:rPr>
+          <w:rFonts w:eastAsia="Times New Roman" w:cstheme="minorHAnsi"/>
+          <w:color w:val="333333"/>
+          <w:sz w:val="24"/>
+          <w:szCs w:val="24"/>
+        </w:rPr>
+        <w:t>.</w:t>
+      </w:r>
+    </w:p>
+    <w:p>
+      <w:pPr>
+        <w:pStyle w:val="Heading1"/>
+        <w:rPr>
+          <w:rFonts w:eastAsia="Times New Roman"/>
+        </w:rPr>
+      </w:pPr>
+      <w:r>
+        <w:rPr>
+          <w:rFonts w:eastAsia="Times New Roman"/>
+        </w:rPr>
+        <w:t>Creating your third repo</w:t>
+      </w:r>
+    </w:p>
+    <w:p>
+      <w:pPr>
+        <w:spacing w:before="100" w:beforeAutospacing="1" w:after="100" w:afterAutospacing="1" w:line="360" w:lineRule="atLeast"/>
+        <w:rPr>
+          <w:rFonts w:eastAsia="Times New Roman" w:cstheme="minorHAnsi"/>
+          <w:color w:val="333333"/>
+          <w:sz w:val="24"/>
+          <w:szCs w:val="24"/>
+        </w:rPr>
+      </w:pPr>
+      <w:r>
+        <w:rPr>
+          <w:rFonts w:eastAsia="Times New Roman" w:cstheme="minorHAnsi"/>
+          <w:color w:val="333333"/>
+          <w:sz w:val="24"/>
+          <w:szCs w:val="24"/>
+        </w:rPr>
+        <w:t>Getting the picture?</w:t>
+      </w:r>
+    </w:p>
+    <w:p>
+      <w:pPr>
+        <w:pStyle w:val="Heading1"/>
+        <w:rPr>
+          <w:rFonts w:eastAsia="Times New Roman"/>
+        </w:rPr>
+      </w:pPr>
+      <w:r>
+        <w:rPr>
+          <w:rFonts w:eastAsia="Times New Roman"/>
+        </w:rPr>
+        <w:t>GitHub makes VC Easy</w:t>
+      </w:r>
+    </w:p>
+    <w:p>
+      <w:pPr>
+        <w:spacing w:before="100" w:beforeAutospacing="1" w:after="100" w:afterAutospacing="1" w:line="360" w:lineRule="atLeast"/>
+        <w:rPr>
+          <w:rFonts w:eastAsia="Times New Roman" w:cstheme="minorHAnsi"/>
+          <w:color w:val="333333"/>
+          <w:sz w:val="24"/>
+          <w:szCs w:val="24"/>
+        </w:rPr>
+      </w:pPr>
+      <w:r>
+        <w:rPr>
+          <w:rFonts w:eastAsia="Times New Roman" w:cstheme="minorHAnsi"/>
+          <w:color w:val="333333"/>
+          <w:sz w:val="24"/>
+          <w:szCs w:val="24"/>
+        </w:rPr>
+        <w:t>Up and running so quickly</w:t>
+      </w:r>
+    </w:p>
+    <w:p>
+      <w:pPr>
+        <w:pStyle w:val="Heading1"/>
+        <w:rPr>
+          <w:rFonts w:eastAsia="Times New Roman"/>
+        </w:rPr>
+      </w:pPr>
+      <w:r>
+        <w:rPr>
+          <w:rFonts w:eastAsia="Times New Roman"/>
+        </w:rPr>
+        <w:t xml:space="preserve">Cloning someone </w:t>
       </w:r>
       <w:proofErr w:type="spellStart"/>
       <w:r>
         <w:rPr>
-          <w:rFonts w:ascii="Helvetica" w:eastAsia="Times New Roman" w:hAnsi="Helvetica" w:cs="Helvetica"/>
-          <w:b/>
-          <w:bCs/>
-          <w:color w:val="333333"/>
-          <w:sz w:val="45"/>
-          <w:szCs w:val="45"/>
-        </w:rPr>
-        <w:t>SEcond</w:t>
+          <w:rFonts w:eastAsia="Times New Roman"/>
+        </w:rPr>
+        <w:t>elses</w:t>
       </w:r>
       <w:proofErr w:type="spellEnd"/>
       <w:r>
         <w:rPr>
-          <w:rFonts w:ascii="Helvetica" w:eastAsia="Times New Roman" w:hAnsi="Helvetica" w:cs="Helvetica"/>
-          <w:b/>
-          <w:bCs/>
-          <w:color w:val="333333"/>
-          <w:sz w:val="45"/>
-          <w:szCs w:val="45"/>
-        </w:rPr>
-        <w:t xml:space="preserve"> Repo</w:t>
-      </w:r>
-    </w:p>
-    <w:p>
-      <w:pPr>
-        <w:spacing w:before="100" w:beforeAutospacing="1" w:after="100" w:afterAutospacing="1" w:line="360" w:lineRule="atLeast"/>
-        <w:rPr>
-          <w:rFonts w:ascii="Helvetica" w:eastAsia="Times New Roman" w:hAnsi="Helvetica" w:cs="Helvetica"/>
-          <w:color w:val="333333"/>
-          <w:sz w:val="24"/>
-          <w:szCs w:val="24"/>
-        </w:rPr>
-      </w:pPr>
-      <w:r>
-        <w:rPr>
-          <w:rFonts w:ascii="Helvetica" w:eastAsia="Times New Roman" w:hAnsi="Helvetica" w:cs="Helvetica"/>
-          <w:color w:val="333333"/>
-          <w:sz w:val="24"/>
-          <w:szCs w:val="24"/>
-        </w:rPr>
-        <w:t xml:space="preserve">Copy in existing project Publish it </w:t>
+          <w:rFonts w:eastAsia="Times New Roman"/>
+        </w:rPr>
+        <w:t xml:space="preserve"> repo</w:t>
+      </w:r>
+    </w:p>
+    <w:p>
+      <w:pPr>
+        <w:spacing w:before="100" w:beforeAutospacing="1" w:after="100" w:afterAutospacing="1" w:line="360" w:lineRule="atLeast"/>
+        <w:rPr>
+          <w:rFonts w:eastAsia="Times New Roman" w:cstheme="minorHAnsi"/>
+          <w:color w:val="333333"/>
+          <w:sz w:val="24"/>
+          <w:szCs w:val="24"/>
+        </w:rPr>
+      </w:pPr>
+      <w:r>
+        <w:rPr>
+          <w:rFonts w:eastAsia="Times New Roman" w:cstheme="minorHAnsi"/>
+          <w:color w:val="333333"/>
+          <w:sz w:val="24"/>
+          <w:szCs w:val="24"/>
+        </w:rPr>
+        <w:t xml:space="preserve">GH is social, all code that is made publically available is at your fingertips Find jQuery </w:t>
+      </w:r>
+      <w:proofErr w:type="spellStart"/>
+      <w:r>
+        <w:rPr>
+          <w:rFonts w:eastAsia="Times New Roman" w:cstheme="minorHAnsi"/>
+          <w:color w:val="333333"/>
+          <w:sz w:val="24"/>
+          <w:szCs w:val="24"/>
+        </w:rPr>
+        <w:t>CLone</w:t>
+      </w:r>
+      <w:proofErr w:type="spellEnd"/>
+      <w:r>
+        <w:rPr>
+          <w:rFonts w:eastAsia="Times New Roman" w:cstheme="minorHAnsi"/>
+          <w:color w:val="333333"/>
+          <w:sz w:val="24"/>
+          <w:szCs w:val="24"/>
+        </w:rPr>
+        <w:t xml:space="preserve"> jQuery </w:t>
       </w:r>
       <w:proofErr w:type="gramStart"/>
       <w:r>
         <w:rPr>
-          <w:rFonts w:ascii="Helvetica" w:eastAsia="Times New Roman" w:hAnsi="Helvetica" w:cs="Helvetica"/>
-          <w:color w:val="333333"/>
-          <w:sz w:val="24"/>
-          <w:szCs w:val="24"/>
-        </w:rPr>
-        <w:t>Done</w:t>
+          <w:rFonts w:eastAsia="Times New Roman" w:cstheme="minorHAnsi"/>
+          <w:color w:val="333333"/>
+          <w:sz w:val="24"/>
+          <w:szCs w:val="24"/>
+        </w:rPr>
+        <w:t>Can</w:t>
       </w:r>
       <w:proofErr w:type="gramEnd"/>
       <w:r>
         <w:rPr>
-          <w:rFonts w:ascii="Helvetica" w:eastAsia="Times New Roman" w:hAnsi="Helvetica" w:cs="Helvetica"/>
-          <w:color w:val="333333"/>
-          <w:sz w:val="24"/>
-          <w:szCs w:val="24"/>
-        </w:rPr>
-        <w:t>.</w:t>
-      </w:r>
-    </w:p>
-    <w:p>
-      <w:pPr>
-        <w:pBdr>
-          <w:bottom w:val="dotted" w:sz="6" w:space="0" w:color="AAAAAA"/>
-        </w:pBdr>
-        <w:spacing w:before="100" w:beforeAutospacing="1" w:after="240" w:line="240" w:lineRule="auto"/>
-        <w:outlineLvl w:val="1"/>
-        <w:rPr>
-          <w:rFonts w:ascii="Helvetica" w:eastAsia="Times New Roman" w:hAnsi="Helvetica" w:cs="Helvetica"/>
-          <w:b/>
-          <w:bCs/>
-          <w:color w:val="333333"/>
-          <w:sz w:val="45"/>
-          <w:szCs w:val="45"/>
-        </w:rPr>
-      </w:pPr>
-      <w:r>
-        <w:rPr>
-          <w:rFonts w:ascii="Helvetica" w:eastAsia="Times New Roman" w:hAnsi="Helvetica" w:cs="Helvetica"/>
-          <w:b/>
-          <w:bCs/>
-          <w:color w:val="333333"/>
-          <w:sz w:val="45"/>
-          <w:szCs w:val="45"/>
-        </w:rPr>
-        <w:lastRenderedPageBreak/>
-        <w:t>Creating your third repo</w:t>
-      </w:r>
-    </w:p>
-    <w:p>
-      <w:pPr>
-        <w:spacing w:before="100" w:beforeAutospacing="1" w:after="100" w:afterAutospacing="1" w:line="360" w:lineRule="atLeast"/>
-        <w:rPr>
-          <w:rFonts w:ascii="Helvetica" w:eastAsia="Times New Roman" w:hAnsi="Helvetica" w:cs="Helvetica"/>
-          <w:color w:val="333333"/>
-          <w:sz w:val="24"/>
-          <w:szCs w:val="24"/>
-        </w:rPr>
-      </w:pPr>
-      <w:r>
-        <w:rPr>
-          <w:rFonts w:ascii="Helvetica" w:eastAsia="Times New Roman" w:hAnsi="Helvetica" w:cs="Helvetica"/>
-          <w:color w:val="333333"/>
-          <w:sz w:val="24"/>
-          <w:szCs w:val="24"/>
-        </w:rPr>
-        <w:t>Getting the picture?</w:t>
-      </w:r>
-    </w:p>
-    <w:p>
-      <w:pPr>
-        <w:pBdr>
-          <w:bottom w:val="dotted" w:sz="6" w:space="0" w:color="AAAAAA"/>
-        </w:pBdr>
-        <w:spacing w:before="100" w:beforeAutospacing="1" w:after="240" w:line="240" w:lineRule="auto"/>
-        <w:outlineLvl w:val="1"/>
-        <w:rPr>
-          <w:rFonts w:ascii="Helvetica" w:eastAsia="Times New Roman" w:hAnsi="Helvetica" w:cs="Helvetica"/>
-          <w:b/>
-          <w:bCs/>
-          <w:color w:val="333333"/>
-          <w:sz w:val="45"/>
-          <w:szCs w:val="45"/>
-        </w:rPr>
-      </w:pPr>
-      <w:r>
-        <w:rPr>
-          <w:rFonts w:ascii="Helvetica" w:eastAsia="Times New Roman" w:hAnsi="Helvetica" w:cs="Helvetica"/>
-          <w:b/>
-          <w:bCs/>
-          <w:color w:val="333333"/>
-          <w:sz w:val="45"/>
-          <w:szCs w:val="45"/>
-        </w:rPr>
-        <w:t>GitHub makes VC Easy</w:t>
-      </w:r>
-    </w:p>
-    <w:p>
-      <w:pPr>
-        <w:spacing w:before="100" w:beforeAutospacing="1" w:after="100" w:afterAutospacing="1" w:line="360" w:lineRule="atLeast"/>
-        <w:rPr>
-          <w:rFonts w:ascii="Helvetica" w:eastAsia="Times New Roman" w:hAnsi="Helvetica" w:cs="Helvetica"/>
-          <w:color w:val="333333"/>
-          <w:sz w:val="24"/>
-          <w:szCs w:val="24"/>
-        </w:rPr>
-      </w:pPr>
-      <w:r>
-        <w:rPr>
-          <w:rFonts w:ascii="Helvetica" w:eastAsia="Times New Roman" w:hAnsi="Helvetica" w:cs="Helvetica"/>
-          <w:color w:val="333333"/>
-          <w:sz w:val="24"/>
-          <w:szCs w:val="24"/>
-        </w:rPr>
-        <w:t>Up and running so quickly</w:t>
-      </w:r>
-    </w:p>
-    <w:p>
-      <w:pPr>
-        <w:pBdr>
-          <w:bottom w:val="dotted" w:sz="6" w:space="0" w:color="AAAAAA"/>
-        </w:pBdr>
-        <w:spacing w:before="100" w:beforeAutospacing="1" w:after="240" w:line="240" w:lineRule="auto"/>
-        <w:outlineLvl w:val="1"/>
-        <w:rPr>
-          <w:rFonts w:ascii="Helvetica" w:eastAsia="Times New Roman" w:hAnsi="Helvetica" w:cs="Helvetica"/>
-          <w:b/>
-          <w:bCs/>
-          <w:color w:val="333333"/>
-          <w:sz w:val="45"/>
-          <w:szCs w:val="45"/>
-        </w:rPr>
-      </w:pPr>
-      <w:r>
-        <w:rPr>
-          <w:rFonts w:ascii="Helvetica" w:eastAsia="Times New Roman" w:hAnsi="Helvetica" w:cs="Helvetica"/>
-          <w:b/>
-          <w:bCs/>
-          <w:color w:val="333333"/>
-          <w:sz w:val="45"/>
-          <w:szCs w:val="45"/>
-        </w:rPr>
-        <w:t xml:space="preserve">Cloning someone </w:t>
-      </w:r>
-      <w:proofErr w:type="spellStart"/>
-      <w:r>
-        <w:rPr>
-          <w:rFonts w:ascii="Helvetica" w:eastAsia="Times New Roman" w:hAnsi="Helvetica" w:cs="Helvetica"/>
-          <w:b/>
-          <w:bCs/>
-          <w:color w:val="333333"/>
-          <w:sz w:val="45"/>
-          <w:szCs w:val="45"/>
-        </w:rPr>
-        <w:t>elses</w:t>
-      </w:r>
-      <w:proofErr w:type="spellEnd"/>
-      <w:r>
-        <w:rPr>
-          <w:rFonts w:ascii="Helvetica" w:eastAsia="Times New Roman" w:hAnsi="Helvetica" w:cs="Helvetica"/>
-          <w:b/>
-          <w:bCs/>
-          <w:color w:val="333333"/>
-          <w:sz w:val="45"/>
-          <w:szCs w:val="45"/>
-        </w:rPr>
-        <w:t xml:space="preserve"> repo</w:t>
-      </w:r>
-    </w:p>
-    <w:p>
-      <w:pPr>
-        <w:spacing w:before="100" w:beforeAutospacing="1" w:after="100" w:afterAutospacing="1" w:line="360" w:lineRule="atLeast"/>
-        <w:rPr>
-          <w:rFonts w:ascii="Helvetica" w:eastAsia="Times New Roman" w:hAnsi="Helvetica" w:cs="Helvetica"/>
-          <w:color w:val="333333"/>
-          <w:sz w:val="24"/>
-          <w:szCs w:val="24"/>
-        </w:rPr>
-      </w:pPr>
-      <w:r>
-        <w:rPr>
-          <w:rFonts w:ascii="Helvetica" w:eastAsia="Times New Roman" w:hAnsi="Helvetica" w:cs="Helvetica"/>
-          <w:color w:val="333333"/>
-          <w:sz w:val="24"/>
-          <w:szCs w:val="24"/>
-        </w:rPr>
-        <w:t xml:space="preserve">GH is social, all code that is made publically available is at your fingertips Find jQuery </w:t>
-      </w:r>
-      <w:proofErr w:type="spellStart"/>
-      <w:r>
-        <w:rPr>
-          <w:rFonts w:ascii="Helvetica" w:eastAsia="Times New Roman" w:hAnsi="Helvetica" w:cs="Helvetica"/>
-          <w:color w:val="333333"/>
-          <w:sz w:val="24"/>
-          <w:szCs w:val="24"/>
-        </w:rPr>
-        <w:t>CLone</w:t>
-      </w:r>
-      <w:proofErr w:type="spellEnd"/>
-      <w:r>
-        <w:rPr>
-          <w:rFonts w:ascii="Helvetica" w:eastAsia="Times New Roman" w:hAnsi="Helvetica" w:cs="Helvetica"/>
-          <w:color w:val="333333"/>
-          <w:sz w:val="24"/>
-          <w:szCs w:val="24"/>
-        </w:rPr>
-        <w:t xml:space="preserve"> jQuery </w:t>
-      </w:r>
-      <w:proofErr w:type="gramStart"/>
-      <w:r>
-        <w:rPr>
-          <w:rFonts w:ascii="Helvetica" w:eastAsia="Times New Roman" w:hAnsi="Helvetica" w:cs="Helvetica"/>
-          <w:color w:val="333333"/>
-          <w:sz w:val="24"/>
-          <w:szCs w:val="24"/>
-        </w:rPr>
-        <w:t>Can</w:t>
-      </w:r>
-      <w:proofErr w:type="gramEnd"/>
-      <w:r>
-        <w:rPr>
-          <w:rFonts w:ascii="Helvetica" w:eastAsia="Times New Roman" w:hAnsi="Helvetica" w:cs="Helvetica"/>
+          <w:rFonts w:eastAsia="Times New Roman" w:cstheme="minorHAnsi"/>
           <w:color w:val="333333"/>
           <w:sz w:val="24"/>
           <w:szCs w:val="24"/>
@@ -1459,28 +1483,14 @@
     </w:p>
     <w:p>
       <w:pPr>
-        <w:pBdr>
-          <w:bottom w:val="dotted" w:sz="6" w:space="0" w:color="AAAAAA"/>
-        </w:pBdr>
-        <w:spacing w:before="100" w:beforeAutospacing="1" w:after="240" w:line="240" w:lineRule="auto"/>
-        <w:outlineLvl w:val="1"/>
-        <w:rPr>
-          <w:rFonts w:ascii="Helvetica" w:eastAsia="Times New Roman" w:hAnsi="Helvetica" w:cs="Helvetica"/>
-          <w:b/>
-          <w:bCs/>
-          <w:color w:val="333333"/>
-          <w:sz w:val="45"/>
-          <w:szCs w:val="45"/>
-        </w:rPr>
-      </w:pPr>
-      <w:r>
-        <w:rPr>
-          <w:rFonts w:ascii="Helvetica" w:eastAsia="Times New Roman" w:hAnsi="Helvetica" w:cs="Helvetica"/>
-          <w:b/>
-          <w:bCs/>
-          <w:color w:val="333333"/>
-          <w:sz w:val="45"/>
-          <w:szCs w:val="45"/>
+        <w:pStyle w:val="Heading1"/>
+        <w:rPr>
+          <w:rFonts w:eastAsia="Times New Roman"/>
+        </w:rPr>
+      </w:pPr>
+      <w:r>
+        <w:rPr>
+          <w:rFonts w:eastAsia="Times New Roman"/>
         </w:rPr>
         <w:t>Keeping Track of changes</w:t>
       </w:r>
@@ -1493,15 +1503,15 @@
         </w:numPr>
         <w:spacing w:before="100" w:beforeAutospacing="1" w:after="100" w:afterAutospacing="1" w:line="360" w:lineRule="atLeast"/>
         <w:rPr>
-          <w:rFonts w:ascii="Helvetica" w:eastAsia="Times New Roman" w:hAnsi="Helvetica" w:cs="Helvetica"/>
-          <w:color w:val="333333"/>
-          <w:sz w:val="24"/>
-          <w:szCs w:val="24"/>
-        </w:rPr>
-      </w:pPr>
-      <w:r>
-        <w:rPr>
-          <w:rFonts w:ascii="Helvetica" w:eastAsia="Times New Roman" w:hAnsi="Helvetica" w:cs="Helvetica"/>
+          <w:rFonts w:eastAsia="Times New Roman" w:cstheme="minorHAnsi"/>
+          <w:color w:val="333333"/>
+          <w:sz w:val="24"/>
+          <w:szCs w:val="24"/>
+        </w:rPr>
+      </w:pPr>
+      <w:r>
+        <w:rPr>
+          <w:rFonts w:eastAsia="Times New Roman" w:cstheme="minorHAnsi"/>
           <w:color w:val="333333"/>
           <w:sz w:val="24"/>
           <w:szCs w:val="24"/>
@@ -1517,7 +1527,7 @@
         </w:numPr>
         <w:spacing w:before="100" w:beforeAutospacing="1" w:after="100" w:afterAutospacing="1" w:line="360" w:lineRule="atLeast"/>
         <w:rPr>
-          <w:rFonts w:ascii="Helvetica" w:eastAsia="Times New Roman" w:hAnsi="Helvetica" w:cs="Helvetica"/>
+          <w:rFonts w:eastAsia="Times New Roman" w:cstheme="minorHAnsi"/>
           <w:color w:val="333333"/>
           <w:sz w:val="24"/>
           <w:szCs w:val="24"/>
@@ -1526,7 +1536,7 @@
       <w:proofErr w:type="spellStart"/>
       <w:r>
         <w:rPr>
-          <w:rFonts w:ascii="Helvetica" w:eastAsia="Times New Roman" w:hAnsi="Helvetica" w:cs="Helvetica"/>
+          <w:rFonts w:eastAsia="Times New Roman" w:cstheme="minorHAnsi"/>
           <w:color w:val="333333"/>
           <w:sz w:val="24"/>
           <w:szCs w:val="24"/>
@@ -1536,7 +1546,7 @@
       <w:proofErr w:type="spellEnd"/>
       <w:r>
         <w:rPr>
-          <w:rFonts w:ascii="Helvetica" w:eastAsia="Times New Roman" w:hAnsi="Helvetica" w:cs="Helvetica"/>
+          <w:rFonts w:eastAsia="Times New Roman" w:cstheme="minorHAnsi"/>
           <w:color w:val="333333"/>
           <w:sz w:val="24"/>
           <w:szCs w:val="24"/>
@@ -1552,15 +1562,15 @@
         </w:numPr>
         <w:spacing w:before="100" w:beforeAutospacing="1" w:after="100" w:afterAutospacing="1" w:line="360" w:lineRule="atLeast"/>
         <w:rPr>
-          <w:rFonts w:ascii="Helvetica" w:eastAsia="Times New Roman" w:hAnsi="Helvetica" w:cs="Helvetica"/>
-          <w:color w:val="333333"/>
-          <w:sz w:val="24"/>
-          <w:szCs w:val="24"/>
-        </w:rPr>
-      </w:pPr>
-      <w:r>
-        <w:rPr>
-          <w:rFonts w:ascii="Helvetica" w:eastAsia="Times New Roman" w:hAnsi="Helvetica" w:cs="Helvetica"/>
+          <w:rFonts w:eastAsia="Times New Roman" w:cstheme="minorHAnsi"/>
+          <w:color w:val="333333"/>
+          <w:sz w:val="24"/>
+          <w:szCs w:val="24"/>
+        </w:rPr>
+      </w:pPr>
+      <w:r>
+        <w:rPr>
+          <w:rFonts w:eastAsia="Times New Roman" w:cstheme="minorHAnsi"/>
           <w:color w:val="333333"/>
           <w:sz w:val="24"/>
           <w:szCs w:val="24"/>
@@ -1576,15 +1586,15 @@
         </w:numPr>
         <w:spacing w:before="100" w:beforeAutospacing="1" w:after="100" w:afterAutospacing="1" w:line="360" w:lineRule="atLeast"/>
         <w:rPr>
-          <w:rFonts w:ascii="Helvetica" w:eastAsia="Times New Roman" w:hAnsi="Helvetica" w:cs="Helvetica"/>
-          <w:color w:val="333333"/>
-          <w:sz w:val="24"/>
-          <w:szCs w:val="24"/>
-        </w:rPr>
-      </w:pPr>
-      <w:r>
-        <w:rPr>
-          <w:rFonts w:ascii="Helvetica" w:eastAsia="Times New Roman" w:hAnsi="Helvetica" w:cs="Helvetica"/>
+          <w:rFonts w:eastAsia="Times New Roman" w:cstheme="minorHAnsi"/>
+          <w:color w:val="333333"/>
+          <w:sz w:val="24"/>
+          <w:szCs w:val="24"/>
+        </w:rPr>
+      </w:pPr>
+      <w:r>
+        <w:rPr>
+          <w:rFonts w:eastAsia="Times New Roman" w:cstheme="minorHAnsi"/>
           <w:color w:val="333333"/>
           <w:sz w:val="24"/>
           <w:szCs w:val="24"/>
@@ -1600,15 +1610,15 @@
         </w:numPr>
         <w:spacing w:before="100" w:beforeAutospacing="1" w:after="100" w:afterAutospacing="1" w:line="360" w:lineRule="atLeast"/>
         <w:rPr>
-          <w:rFonts w:ascii="Helvetica" w:eastAsia="Times New Roman" w:hAnsi="Helvetica" w:cs="Helvetica"/>
-          <w:color w:val="333333"/>
-          <w:sz w:val="24"/>
-          <w:szCs w:val="24"/>
-        </w:rPr>
-      </w:pPr>
-      <w:r>
-        <w:rPr>
-          <w:rFonts w:ascii="Helvetica" w:eastAsia="Times New Roman" w:hAnsi="Helvetica" w:cs="Helvetica"/>
+          <w:rFonts w:eastAsia="Times New Roman" w:cstheme="minorHAnsi"/>
+          <w:color w:val="333333"/>
+          <w:sz w:val="24"/>
+          <w:szCs w:val="24"/>
+        </w:rPr>
+      </w:pPr>
+      <w:r>
+        <w:rPr>
+          <w:rFonts w:eastAsia="Times New Roman" w:cstheme="minorHAnsi"/>
           <w:color w:val="333333"/>
           <w:sz w:val="24"/>
           <w:szCs w:val="24"/>
@@ -1624,19 +1634,20 @@
         </w:numPr>
         <w:spacing w:before="100" w:beforeAutospacing="1" w:after="100" w:afterAutospacing="1" w:line="360" w:lineRule="atLeast"/>
         <w:rPr>
-          <w:rFonts w:ascii="Helvetica" w:eastAsia="Times New Roman" w:hAnsi="Helvetica" w:cs="Helvetica"/>
-          <w:color w:val="333333"/>
-          <w:sz w:val="24"/>
-          <w:szCs w:val="24"/>
-        </w:rPr>
-      </w:pPr>
-      <w:r>
-        <w:rPr>
-          <w:rFonts w:ascii="Helvetica" w:eastAsia="Times New Roman" w:hAnsi="Helvetica" w:cs="Helvetica"/>
-          <w:color w:val="333333"/>
-          <w:sz w:val="24"/>
-          <w:szCs w:val="24"/>
-        </w:rPr>
+          <w:rFonts w:eastAsia="Times New Roman" w:cstheme="minorHAnsi"/>
+          <w:color w:val="333333"/>
+          <w:sz w:val="24"/>
+          <w:szCs w:val="24"/>
+        </w:rPr>
+      </w:pPr>
+      <w:r>
+        <w:rPr>
+          <w:rFonts w:eastAsia="Times New Roman" w:cstheme="minorHAnsi"/>
+          <w:color w:val="333333"/>
+          <w:sz w:val="24"/>
+          <w:szCs w:val="24"/>
+        </w:rPr>
+        <w:lastRenderedPageBreak/>
         <w:t>Commit the changes, and sync back to GH</w:t>
       </w:r>
     </w:p>
@@ -1648,15 +1659,15 @@
         </w:numPr>
         <w:spacing w:before="100" w:beforeAutospacing="1" w:after="100" w:afterAutospacing="1" w:line="360" w:lineRule="atLeast"/>
         <w:rPr>
-          <w:rFonts w:ascii="Helvetica" w:eastAsia="Times New Roman" w:hAnsi="Helvetica" w:cs="Helvetica"/>
-          <w:color w:val="333333"/>
-          <w:sz w:val="24"/>
-          <w:szCs w:val="24"/>
-        </w:rPr>
-      </w:pPr>
-      <w:r>
-        <w:rPr>
-          <w:rFonts w:ascii="Helvetica" w:eastAsia="Times New Roman" w:hAnsi="Helvetica" w:cs="Helvetica"/>
+          <w:rFonts w:eastAsia="Times New Roman" w:cstheme="minorHAnsi"/>
+          <w:color w:val="333333"/>
+          <w:sz w:val="24"/>
+          <w:szCs w:val="24"/>
+        </w:rPr>
+      </w:pPr>
+      <w:r>
+        <w:rPr>
+          <w:rFonts w:eastAsia="Times New Roman" w:cstheme="minorHAnsi"/>
           <w:color w:val="333333"/>
           <w:sz w:val="24"/>
           <w:szCs w:val="24"/>
@@ -1666,7 +1677,7 @@
       <w:proofErr w:type="spellStart"/>
       <w:r>
         <w:rPr>
-          <w:rFonts w:ascii="Helvetica" w:eastAsia="Times New Roman" w:hAnsi="Helvetica" w:cs="Helvetica"/>
+          <w:rFonts w:eastAsia="Times New Roman" w:cstheme="minorHAnsi"/>
           <w:color w:val="333333"/>
           <w:sz w:val="24"/>
           <w:szCs w:val="24"/>
@@ -1676,7 +1687,7 @@
       <w:proofErr w:type="spellEnd"/>
       <w:r>
         <w:rPr>
-          <w:rFonts w:ascii="Helvetica" w:eastAsia="Times New Roman" w:hAnsi="Helvetica" w:cs="Helvetica"/>
+          <w:rFonts w:eastAsia="Times New Roman" w:cstheme="minorHAnsi"/>
           <w:color w:val="333333"/>
           <w:sz w:val="24"/>
           <w:szCs w:val="24"/>
@@ -1686,7 +1697,7 @@
       <w:proofErr w:type="spellStart"/>
       <w:r>
         <w:rPr>
-          <w:rFonts w:ascii="Helvetica" w:eastAsia="Times New Roman" w:hAnsi="Helvetica" w:cs="Helvetica"/>
+          <w:rFonts w:eastAsia="Times New Roman" w:cstheme="minorHAnsi"/>
           <w:color w:val="333333"/>
           <w:sz w:val="24"/>
           <w:szCs w:val="24"/>
@@ -1696,7 +1707,7 @@
       <w:proofErr w:type="spellEnd"/>
       <w:r>
         <w:rPr>
-          <w:rFonts w:ascii="Helvetica" w:eastAsia="Times New Roman" w:hAnsi="Helvetica" w:cs="Helvetica"/>
+          <w:rFonts w:eastAsia="Times New Roman" w:cstheme="minorHAnsi"/>
           <w:color w:val="333333"/>
           <w:sz w:val="24"/>
           <w:szCs w:val="24"/>
@@ -1706,7 +1717,7 @@
       <w:proofErr w:type="spellStart"/>
       <w:r>
         <w:rPr>
-          <w:rFonts w:ascii="Helvetica" w:eastAsia="Times New Roman" w:hAnsi="Helvetica" w:cs="Helvetica"/>
+          <w:rFonts w:eastAsia="Times New Roman" w:cstheme="minorHAnsi"/>
           <w:color w:val="333333"/>
           <w:sz w:val="24"/>
           <w:szCs w:val="24"/>
@@ -1716,7 +1727,7 @@
       <w:proofErr w:type="spellEnd"/>
       <w:r>
         <w:rPr>
-          <w:rFonts w:ascii="Helvetica" w:eastAsia="Times New Roman" w:hAnsi="Helvetica" w:cs="Helvetica"/>
+          <w:rFonts w:eastAsia="Times New Roman" w:cstheme="minorHAnsi"/>
           <w:color w:val="333333"/>
           <w:sz w:val="24"/>
           <w:szCs w:val="24"/>
@@ -1726,7 +1737,7 @@
       <w:proofErr w:type="spellStart"/>
       <w:r>
         <w:rPr>
-          <w:rFonts w:ascii="Helvetica" w:eastAsia="Times New Roman" w:hAnsi="Helvetica" w:cs="Helvetica"/>
+          <w:rFonts w:eastAsia="Times New Roman" w:cstheme="minorHAnsi"/>
           <w:color w:val="333333"/>
           <w:sz w:val="24"/>
           <w:szCs w:val="24"/>
@@ -1736,7 +1747,7 @@
       <w:proofErr w:type="spellEnd"/>
       <w:r>
         <w:rPr>
-          <w:rFonts w:ascii="Helvetica" w:eastAsia="Times New Roman" w:hAnsi="Helvetica" w:cs="Helvetica"/>
+          <w:rFonts w:eastAsia="Times New Roman" w:cstheme="minorHAnsi"/>
           <w:color w:val="333333"/>
           <w:sz w:val="24"/>
           <w:szCs w:val="24"/>
@@ -1746,28 +1757,14 @@
     </w:p>
     <w:p>
       <w:pPr>
-        <w:pBdr>
-          <w:bottom w:val="dotted" w:sz="6" w:space="0" w:color="AAAAAA"/>
-        </w:pBdr>
-        <w:spacing w:before="100" w:beforeAutospacing="1" w:after="240" w:line="240" w:lineRule="auto"/>
-        <w:outlineLvl w:val="1"/>
-        <w:rPr>
-          <w:rFonts w:ascii="Helvetica" w:eastAsia="Times New Roman" w:hAnsi="Helvetica" w:cs="Helvetica"/>
-          <w:b/>
-          <w:bCs/>
-          <w:color w:val="333333"/>
-          <w:sz w:val="45"/>
-          <w:szCs w:val="45"/>
-        </w:rPr>
-      </w:pPr>
-      <w:r>
-        <w:rPr>
-          <w:rFonts w:ascii="Helvetica" w:eastAsia="Times New Roman" w:hAnsi="Helvetica" w:cs="Helvetica"/>
-          <w:b/>
-          <w:bCs/>
-          <w:color w:val="333333"/>
-          <w:sz w:val="45"/>
-          <w:szCs w:val="45"/>
+        <w:pStyle w:val="Heading1"/>
+        <w:rPr>
+          <w:rFonts w:eastAsia="Times New Roman"/>
+        </w:rPr>
+      </w:pPr>
+      <w:r>
+        <w:rPr>
+          <w:rFonts w:eastAsia="Times New Roman"/>
         </w:rPr>
         <w:t>Other Useful Features</w:t>
       </w:r>
@@ -1776,15 +1773,15 @@
       <w:pPr>
         <w:spacing w:before="100" w:beforeAutospacing="1" w:after="100" w:afterAutospacing="1" w:line="360" w:lineRule="atLeast"/>
         <w:rPr>
-          <w:rFonts w:ascii="Helvetica" w:eastAsia="Times New Roman" w:hAnsi="Helvetica" w:cs="Helvetica"/>
-          <w:color w:val="333333"/>
-          <w:sz w:val="24"/>
-          <w:szCs w:val="24"/>
-        </w:rPr>
-      </w:pPr>
-      <w:r>
-        <w:rPr>
-          <w:rFonts w:ascii="Helvetica" w:eastAsia="Times New Roman" w:hAnsi="Helvetica" w:cs="Helvetica"/>
+          <w:rFonts w:eastAsia="Times New Roman" w:cstheme="minorHAnsi"/>
+          <w:color w:val="333333"/>
+          <w:sz w:val="24"/>
+          <w:szCs w:val="24"/>
+        </w:rPr>
+      </w:pPr>
+      <w:r>
+        <w:rPr>
+          <w:rFonts w:eastAsia="Times New Roman" w:cstheme="minorHAnsi"/>
           <w:color w:val="333333"/>
           <w:sz w:val="24"/>
           <w:szCs w:val="24"/>
@@ -1794,7 +1791,7 @@
       <w:proofErr w:type="gramStart"/>
       <w:r>
         <w:rPr>
-          <w:rFonts w:ascii="Helvetica" w:eastAsia="Times New Roman" w:hAnsi="Helvetica" w:cs="Helvetica"/>
+          <w:rFonts w:eastAsia="Times New Roman" w:cstheme="minorHAnsi"/>
           <w:color w:val="333333"/>
           <w:sz w:val="24"/>
           <w:szCs w:val="24"/>
@@ -1804,7 +1801,7 @@
       <w:proofErr w:type="gramEnd"/>
       <w:r>
         <w:rPr>
-          <w:rFonts w:ascii="Helvetica" w:eastAsia="Times New Roman" w:hAnsi="Helvetica" w:cs="Helvetica"/>
+          <w:rFonts w:eastAsia="Times New Roman" w:cstheme="minorHAnsi"/>
           <w:color w:val="333333"/>
           <w:sz w:val="24"/>
           <w:szCs w:val="24"/>
@@ -1814,7 +1811,7 @@
       <w:proofErr w:type="gramStart"/>
       <w:r>
         <w:rPr>
-          <w:rFonts w:ascii="Helvetica" w:eastAsia="Times New Roman" w:hAnsi="Helvetica" w:cs="Helvetica"/>
+          <w:rFonts w:eastAsia="Times New Roman" w:cstheme="minorHAnsi"/>
           <w:color w:val="333333"/>
           <w:sz w:val="24"/>
           <w:szCs w:val="24"/>
@@ -1824,7 +1821,7 @@
       <w:proofErr w:type="gramEnd"/>
       <w:r>
         <w:rPr>
-          <w:rFonts w:ascii="Helvetica" w:eastAsia="Times New Roman" w:hAnsi="Helvetica" w:cs="Helvetica"/>
+          <w:rFonts w:eastAsia="Times New Roman" w:cstheme="minorHAnsi"/>
           <w:color w:val="333333"/>
           <w:sz w:val="24"/>
           <w:szCs w:val="24"/>
@@ -1834,7 +1831,7 @@
       <w:proofErr w:type="spellStart"/>
       <w:r>
         <w:rPr>
-          <w:rFonts w:ascii="Helvetica" w:eastAsia="Times New Roman" w:hAnsi="Helvetica" w:cs="Helvetica"/>
+          <w:rFonts w:eastAsia="Times New Roman" w:cstheme="minorHAnsi"/>
           <w:color w:val="333333"/>
           <w:sz w:val="24"/>
           <w:szCs w:val="24"/>
@@ -1844,7 +1841,7 @@
       <w:proofErr w:type="spellEnd"/>
       <w:r>
         <w:rPr>
-          <w:rFonts w:ascii="Helvetica" w:eastAsia="Times New Roman" w:hAnsi="Helvetica" w:cs="Helvetica"/>
+          <w:rFonts w:eastAsia="Times New Roman" w:cstheme="minorHAnsi"/>
           <w:color w:val="333333"/>
           <w:sz w:val="24"/>
           <w:szCs w:val="24"/>
@@ -1856,15 +1853,15 @@
       <w:pPr>
         <w:spacing w:before="100" w:beforeAutospacing="1" w:after="100" w:afterAutospacing="1" w:line="360" w:lineRule="atLeast"/>
         <w:rPr>
-          <w:rFonts w:ascii="Helvetica" w:eastAsia="Times New Roman" w:hAnsi="Helvetica" w:cs="Helvetica"/>
-          <w:color w:val="333333"/>
-          <w:sz w:val="24"/>
-          <w:szCs w:val="24"/>
-        </w:rPr>
-      </w:pPr>
-      <w:r>
-        <w:rPr>
-          <w:rFonts w:ascii="Helvetica" w:eastAsia="Times New Roman" w:hAnsi="Helvetica" w:cs="Helvetica"/>
+          <w:rFonts w:eastAsia="Times New Roman" w:cstheme="minorHAnsi"/>
+          <w:color w:val="333333"/>
+          <w:sz w:val="24"/>
+          <w:szCs w:val="24"/>
+        </w:rPr>
+      </w:pPr>
+      <w:r>
+        <w:rPr>
+          <w:rFonts w:eastAsia="Times New Roman" w:cstheme="minorHAnsi"/>
           <w:color w:val="333333"/>
           <w:sz w:val="24"/>
           <w:szCs w:val="24"/>
@@ -1876,26 +1873,25 @@
       <w:pPr>
         <w:spacing w:before="100" w:beforeAutospacing="1" w:after="100" w:afterAutospacing="1" w:line="360" w:lineRule="atLeast"/>
         <w:rPr>
-          <w:rFonts w:ascii="Helvetica" w:eastAsia="Times New Roman" w:hAnsi="Helvetica" w:cs="Helvetica"/>
-          <w:color w:val="333333"/>
-          <w:sz w:val="24"/>
-          <w:szCs w:val="24"/>
-        </w:rPr>
-      </w:pPr>
-      <w:r>
-        <w:rPr>
-          <w:rFonts w:ascii="Helvetica" w:eastAsia="Times New Roman" w:hAnsi="Helvetica" w:cs="Helvetica"/>
-          <w:color w:val="333333"/>
-          <w:sz w:val="24"/>
-          <w:szCs w:val="24"/>
-        </w:rPr>
-        <w:lastRenderedPageBreak/>
+          <w:rFonts w:eastAsia="Times New Roman" w:cstheme="minorHAnsi"/>
+          <w:color w:val="333333"/>
+          <w:sz w:val="24"/>
+          <w:szCs w:val="24"/>
+        </w:rPr>
+      </w:pPr>
+      <w:r>
+        <w:rPr>
+          <w:rFonts w:eastAsia="Times New Roman" w:cstheme="minorHAnsi"/>
+          <w:color w:val="333333"/>
+          <w:sz w:val="24"/>
+          <w:szCs w:val="24"/>
+        </w:rPr>
         <w:t>Pulse - Keep track of progress across the code base (How to represent this? "</w:t>
       </w:r>
       <w:proofErr w:type="gramStart"/>
       <w:r>
         <w:rPr>
-          <w:rFonts w:ascii="Helvetica" w:eastAsia="Times New Roman" w:hAnsi="Helvetica" w:cs="Helvetica"/>
+          <w:rFonts w:eastAsia="Times New Roman" w:cstheme="minorHAnsi"/>
           <w:color w:val="333333"/>
           <w:sz w:val="24"/>
           <w:szCs w:val="24"/>
@@ -1905,7 +1901,7 @@
       <w:proofErr w:type="gramEnd"/>
       <w:r>
         <w:rPr>
-          <w:rFonts w:ascii="Helvetica" w:eastAsia="Times New Roman" w:hAnsi="Helvetica" w:cs="Helvetica"/>
+          <w:rFonts w:eastAsia="Times New Roman" w:cstheme="minorHAnsi"/>
           <w:color w:val="333333"/>
           <w:sz w:val="24"/>
           <w:szCs w:val="24"/>
@@ -1917,15 +1913,15 @@
       <w:pPr>
         <w:spacing w:before="100" w:beforeAutospacing="1" w:after="100" w:afterAutospacing="1" w:line="360" w:lineRule="atLeast"/>
         <w:rPr>
-          <w:rFonts w:ascii="Helvetica" w:eastAsia="Times New Roman" w:hAnsi="Helvetica" w:cs="Helvetica"/>
-          <w:color w:val="333333"/>
-          <w:sz w:val="24"/>
-          <w:szCs w:val="24"/>
-        </w:rPr>
-      </w:pPr>
-      <w:r>
-        <w:rPr>
-          <w:rFonts w:ascii="Helvetica" w:eastAsia="Times New Roman" w:hAnsi="Helvetica" w:cs="Helvetica"/>
+          <w:rFonts w:eastAsia="Times New Roman" w:cstheme="minorHAnsi"/>
+          <w:color w:val="333333"/>
+          <w:sz w:val="24"/>
+          <w:szCs w:val="24"/>
+        </w:rPr>
+      </w:pPr>
+      <w:r>
+        <w:rPr>
+          <w:rFonts w:eastAsia="Times New Roman" w:cstheme="minorHAnsi"/>
           <w:color w:val="333333"/>
           <w:sz w:val="24"/>
           <w:szCs w:val="24"/>
@@ -1937,15 +1933,15 @@
       <w:pPr>
         <w:spacing w:before="100" w:beforeAutospacing="1" w:after="100" w:afterAutospacing="1" w:line="360" w:lineRule="atLeast"/>
         <w:rPr>
-          <w:rFonts w:ascii="Helvetica" w:eastAsia="Times New Roman" w:hAnsi="Helvetica" w:cs="Helvetica"/>
-          <w:color w:val="333333"/>
-          <w:sz w:val="24"/>
-          <w:szCs w:val="24"/>
-        </w:rPr>
-      </w:pPr>
-      <w:r>
-        <w:rPr>
-          <w:rFonts w:ascii="Helvetica" w:eastAsia="Times New Roman" w:hAnsi="Helvetica" w:cs="Helvetica"/>
+          <w:rFonts w:eastAsia="Times New Roman" w:cstheme="minorHAnsi"/>
+          <w:color w:val="333333"/>
+          <w:sz w:val="24"/>
+          <w:szCs w:val="24"/>
+        </w:rPr>
+      </w:pPr>
+      <w:r>
+        <w:rPr>
+          <w:rFonts w:eastAsia="Times New Roman" w:cstheme="minorHAnsi"/>
           <w:color w:val="333333"/>
           <w:sz w:val="24"/>
           <w:szCs w:val="24"/>
@@ -1955,7 +1951,7 @@
       <w:proofErr w:type="spellStart"/>
       <w:r>
         <w:rPr>
-          <w:rFonts w:ascii="Helvetica" w:eastAsia="Times New Roman" w:hAnsi="Helvetica" w:cs="Helvetica"/>
+          <w:rFonts w:eastAsia="Times New Roman" w:cstheme="minorHAnsi"/>
           <w:color w:val="333333"/>
           <w:sz w:val="24"/>
           <w:szCs w:val="24"/>
@@ -1966,28 +1962,14 @@
     </w:p>
     <w:p>
       <w:pPr>
-        <w:pBdr>
-          <w:bottom w:val="dotted" w:sz="6" w:space="0" w:color="AAAAAA"/>
-        </w:pBdr>
-        <w:spacing w:before="100" w:beforeAutospacing="1" w:after="240" w:line="240" w:lineRule="auto"/>
-        <w:outlineLvl w:val="1"/>
-        <w:rPr>
-          <w:rFonts w:ascii="Helvetica" w:eastAsia="Times New Roman" w:hAnsi="Helvetica" w:cs="Helvetica"/>
-          <w:b/>
-          <w:bCs/>
-          <w:color w:val="333333"/>
-          <w:sz w:val="45"/>
-          <w:szCs w:val="45"/>
-        </w:rPr>
-      </w:pPr>
-      <w:r>
-        <w:rPr>
-          <w:rFonts w:ascii="Helvetica" w:eastAsia="Times New Roman" w:hAnsi="Helvetica" w:cs="Helvetica"/>
-          <w:b/>
-          <w:bCs/>
-          <w:color w:val="333333"/>
-          <w:sz w:val="45"/>
-          <w:szCs w:val="45"/>
+        <w:pStyle w:val="Heading1"/>
+        <w:rPr>
+          <w:rFonts w:eastAsia="Times New Roman"/>
+        </w:rPr>
+      </w:pPr>
+      <w:r>
+        <w:rPr>
+          <w:rFonts w:eastAsia="Times New Roman"/>
         </w:rPr>
         <w:t>Further Resources</w:t>
       </w:r>
@@ -1996,17 +1978,17 @@
       <w:pPr>
         <w:spacing w:before="100" w:beforeAutospacing="1" w:after="100" w:afterAutospacing="1" w:line="360" w:lineRule="atLeast"/>
         <w:rPr>
-          <w:rFonts w:ascii="Helvetica" w:eastAsia="Times New Roman" w:hAnsi="Helvetica" w:cs="Helvetica"/>
-          <w:color w:val="333333"/>
-          <w:sz w:val="24"/>
-          <w:szCs w:val="24"/>
-        </w:rPr>
-      </w:pPr>
-      <w:hyperlink r:id="rId5" w:history="1">
+          <w:rFonts w:eastAsia="Times New Roman" w:cstheme="minorHAnsi"/>
+          <w:color w:val="333333"/>
+          <w:sz w:val="24"/>
+          <w:szCs w:val="24"/>
+        </w:rPr>
+      </w:pPr>
+      <w:hyperlink r:id="rId6" w:history="1">
         <w:proofErr w:type="spellStart"/>
         <w:r>
           <w:rPr>
-            <w:rFonts w:ascii="Helvetica" w:eastAsia="Times New Roman" w:hAnsi="Helvetica" w:cs="Helvetica"/>
+            <w:rFonts w:eastAsia="Times New Roman" w:cstheme="minorHAnsi"/>
             <w:color w:val="3333EE"/>
             <w:sz w:val="24"/>
             <w:szCs w:val="24"/>
@@ -2020,17 +2002,17 @@
       <w:pPr>
         <w:spacing w:before="100" w:beforeAutospacing="1" w:after="100" w:afterAutospacing="1" w:line="360" w:lineRule="atLeast"/>
         <w:rPr>
-          <w:rFonts w:ascii="Helvetica" w:eastAsia="Times New Roman" w:hAnsi="Helvetica" w:cs="Helvetica"/>
-          <w:color w:val="333333"/>
-          <w:sz w:val="24"/>
-          <w:szCs w:val="24"/>
-        </w:rPr>
-      </w:pPr>
-      <w:hyperlink r:id="rId6" w:history="1">
+          <w:rFonts w:eastAsia="Times New Roman" w:cstheme="minorHAnsi"/>
+          <w:color w:val="333333"/>
+          <w:sz w:val="24"/>
+          <w:szCs w:val="24"/>
+        </w:rPr>
+      </w:pPr>
+      <w:hyperlink r:id="rId7" w:history="1">
         <w:proofErr w:type="spellStart"/>
         <w:r>
           <w:rPr>
-            <w:rFonts w:ascii="Helvetica" w:eastAsia="Times New Roman" w:hAnsi="Helvetica" w:cs="Helvetica"/>
+            <w:rFonts w:eastAsia="Times New Roman" w:cstheme="minorHAnsi"/>
             <w:color w:val="3333EE"/>
             <w:sz w:val="24"/>
             <w:szCs w:val="24"/>
@@ -2040,7 +2022,7 @@
         <w:proofErr w:type="spellEnd"/>
         <w:r>
           <w:rPr>
-            <w:rFonts w:ascii="Helvetica" w:eastAsia="Times New Roman" w:hAnsi="Helvetica" w:cs="Helvetica"/>
+            <w:rFonts w:eastAsia="Times New Roman" w:cstheme="minorHAnsi"/>
             <w:color w:val="3333EE"/>
             <w:sz w:val="24"/>
             <w:szCs w:val="24"/>
@@ -2051,25 +2033,25 @@
     </w:p>
     <w:p>
       <w:pPr>
-        <w:spacing w:before="100" w:beforeAutospacing="1" w:after="100" w:afterAutospacing="1" w:line="240" w:lineRule="auto"/>
-        <w:outlineLvl w:val="2"/>
-        <w:rPr>
-          <w:rFonts w:ascii="Helvetica" w:eastAsia="Times New Roman" w:hAnsi="Helvetica" w:cs="Helvetica"/>
-          <w:b/>
-          <w:bCs/>
-          <w:color w:val="666666"/>
-          <w:sz w:val="36"/>
-          <w:szCs w:val="36"/>
-        </w:rPr>
-      </w:pPr>
-      <w:r>
-        <w:rPr>
-          <w:rFonts w:ascii="Helvetica" w:eastAsia="Times New Roman" w:hAnsi="Helvetica" w:cs="Helvetica"/>
-          <w:b/>
-          <w:bCs/>
-          <w:color w:val="666666"/>
-          <w:sz w:val="36"/>
-          <w:szCs w:val="36"/>
+        <w:spacing w:before="100" w:beforeAutospacing="1" w:after="100" w:afterAutospacing="1" w:line="360" w:lineRule="atLeast"/>
+        <w:rPr>
+          <w:rFonts w:eastAsia="Times New Roman" w:cstheme="minorHAnsi"/>
+          <w:color w:val="333333"/>
+          <w:sz w:val="24"/>
+          <w:szCs w:val="24"/>
+        </w:rPr>
+      </w:pPr>
+    </w:p>
+    <w:p>
+      <w:pPr>
+        <w:pStyle w:val="Heading2"/>
+        <w:rPr>
+          <w:rFonts w:eastAsia="Times New Roman"/>
+        </w:rPr>
+      </w:pPr>
+      <w:r>
+        <w:rPr>
+          <w:rFonts w:eastAsia="Times New Roman"/>
         </w:rPr>
         <w:t>Possible additions, but are being pulled to the bottom to keep out of sight</w:t>
       </w:r>
@@ -2078,15 +2060,15 @@
       <w:pPr>
         <w:spacing w:before="100" w:beforeAutospacing="1" w:after="100" w:afterAutospacing="1" w:line="360" w:lineRule="atLeast"/>
         <w:rPr>
-          <w:rFonts w:ascii="Helvetica" w:eastAsia="Times New Roman" w:hAnsi="Helvetica" w:cs="Helvetica"/>
-          <w:color w:val="333333"/>
-          <w:sz w:val="24"/>
-          <w:szCs w:val="24"/>
-        </w:rPr>
-      </w:pPr>
-      <w:r>
-        <w:rPr>
-          <w:rFonts w:ascii="Helvetica" w:eastAsia="Times New Roman" w:hAnsi="Helvetica" w:cs="Helvetica"/>
+          <w:rFonts w:eastAsia="Times New Roman" w:cstheme="minorHAnsi"/>
+          <w:color w:val="333333"/>
+          <w:sz w:val="24"/>
+          <w:szCs w:val="24"/>
+        </w:rPr>
+      </w:pPr>
+      <w:r>
+        <w:rPr>
+          <w:rFonts w:eastAsia="Times New Roman" w:cstheme="minorHAnsi"/>
           <w:color w:val="333333"/>
           <w:sz w:val="24"/>
           <w:szCs w:val="24"/>
@@ -2098,15 +2080,15 @@
       <w:pPr>
         <w:spacing w:before="100" w:beforeAutospacing="1" w:after="100" w:afterAutospacing="1" w:line="360" w:lineRule="atLeast"/>
         <w:rPr>
-          <w:rFonts w:ascii="Helvetica" w:eastAsia="Times New Roman" w:hAnsi="Helvetica" w:cs="Helvetica"/>
-          <w:color w:val="333333"/>
-          <w:sz w:val="24"/>
-          <w:szCs w:val="24"/>
-        </w:rPr>
-      </w:pPr>
-      <w:r>
-        <w:rPr>
-          <w:rFonts w:ascii="Helvetica" w:eastAsia="Times New Roman" w:hAnsi="Helvetica" w:cs="Helvetica"/>
+          <w:rFonts w:eastAsia="Times New Roman" w:cstheme="minorHAnsi"/>
+          <w:color w:val="333333"/>
+          <w:sz w:val="24"/>
+          <w:szCs w:val="24"/>
+        </w:rPr>
+      </w:pPr>
+      <w:r>
+        <w:rPr>
+          <w:rFonts w:eastAsia="Times New Roman" w:cstheme="minorHAnsi"/>
           <w:color w:val="333333"/>
           <w:sz w:val="24"/>
           <w:szCs w:val="24"/>
@@ -2118,15 +2100,15 @@
       <w:pPr>
         <w:spacing w:before="100" w:beforeAutospacing="1" w:after="100" w:afterAutospacing="1" w:line="360" w:lineRule="atLeast"/>
         <w:rPr>
-          <w:rFonts w:ascii="Helvetica" w:eastAsia="Times New Roman" w:hAnsi="Helvetica" w:cs="Helvetica"/>
-          <w:color w:val="333333"/>
-          <w:sz w:val="24"/>
-          <w:szCs w:val="24"/>
-        </w:rPr>
-      </w:pPr>
-      <w:r>
-        <w:rPr>
-          <w:rFonts w:ascii="Helvetica" w:eastAsia="Times New Roman" w:hAnsi="Helvetica" w:cs="Helvetica"/>
+          <w:rFonts w:eastAsia="Times New Roman" w:cstheme="minorHAnsi"/>
+          <w:color w:val="333333"/>
+          <w:sz w:val="24"/>
+          <w:szCs w:val="24"/>
+        </w:rPr>
+      </w:pPr>
+      <w:r>
+        <w:rPr>
+          <w:rFonts w:eastAsia="Times New Roman" w:cstheme="minorHAnsi"/>
           <w:color w:val="333333"/>
           <w:sz w:val="24"/>
           <w:szCs w:val="24"/>
@@ -2138,15 +2120,15 @@
       <w:pPr>
         <w:spacing w:before="100" w:beforeAutospacing="1" w:after="100" w:afterAutospacing="1" w:line="360" w:lineRule="atLeast"/>
         <w:rPr>
-          <w:rFonts w:ascii="Helvetica" w:eastAsia="Times New Roman" w:hAnsi="Helvetica" w:cs="Helvetica"/>
-          <w:color w:val="333333"/>
-          <w:sz w:val="24"/>
-          <w:szCs w:val="24"/>
-        </w:rPr>
-      </w:pPr>
-      <w:r>
-        <w:rPr>
-          <w:rFonts w:ascii="Helvetica" w:eastAsia="Times New Roman" w:hAnsi="Helvetica" w:cs="Helvetica"/>
+          <w:rFonts w:eastAsia="Times New Roman" w:cstheme="minorHAnsi"/>
+          <w:color w:val="333333"/>
+          <w:sz w:val="24"/>
+          <w:szCs w:val="24"/>
+        </w:rPr>
+      </w:pPr>
+      <w:r>
+        <w:rPr>
+          <w:rFonts w:eastAsia="Times New Roman" w:cstheme="minorHAnsi"/>
           <w:color w:val="333333"/>
           <w:sz w:val="24"/>
           <w:szCs w:val="24"/>
@@ -2154,7 +2136,13 @@
         <w:t>Merge Conflicts</w:t>
       </w:r>
     </w:p>
-    <w:p/>
+    <w:p>
+      <w:pPr>
+        <w:rPr>
+          <w:rFonts w:cstheme="minorHAnsi"/>
+        </w:rPr>
+      </w:pPr>
+    </w:p>
     <w:sectPr>
       <w:pgSz w:w="12240" w:h="15840"/>
       <w:pgMar w:top="1440" w:right="1440" w:bottom="1440" w:left="1440" w:header="720" w:footer="720" w:gutter="0"/>
@@ -2634,7 +2622,7 @@
         <w:sz w:val="20"/>
       </w:rPr>
     </w:lvl>
-    <w:lvl w:ilvl="1" w:tentative="1">
+    <w:lvl w:ilvl="1">
       <w:start w:val="1"/>
       <w:numFmt w:val="bullet"/>
       <w:lvlText w:val="o"/>
@@ -3295,6 +3283,54 @@
       <w:u w:val="single"/>
     </w:rPr>
   </w:style>
+  <w:style w:type="paragraph" w:styleId="Title">
+    <w:name w:val="Title"/>
+    <w:basedOn w:val="Normal"/>
+    <w:next w:val="Normal"/>
+    <w:link w:val="TitleChar"/>
+    <w:uiPriority w:val="10"/>
+    <w:qFormat/>
+    <w:rsid w:val="00C92193"/>
+    <w:pPr>
+      <w:pBdr>
+        <w:bottom w:val="single" w:sz="8" w:space="4" w:color="4F81BD" w:themeColor="accent1"/>
+      </w:pBdr>
+      <w:spacing w:after="300" w:line="240" w:lineRule="auto"/>
+      <w:contextualSpacing/>
+    </w:pPr>
+    <w:rPr>
+      <w:rFonts w:asciiTheme="majorHAnsi" w:eastAsiaTheme="majorEastAsia" w:hAnsiTheme="majorHAnsi" w:cstheme="majorBidi"/>
+      <w:color w:val="17365D" w:themeColor="text2" w:themeShade="BF"/>
+      <w:spacing w:val="5"/>
+      <w:kern w:val="28"/>
+      <w:sz w:val="52"/>
+      <w:szCs w:val="52"/>
+    </w:rPr>
+  </w:style>
+  <w:style w:type="character" w:customStyle="1" w:styleId="TitleChar">
+    <w:name w:val="Title Char"/>
+    <w:basedOn w:val="DefaultParagraphFont"/>
+    <w:link w:val="Title"/>
+    <w:uiPriority w:val="10"/>
+    <w:rsid w:val="00C92193"/>
+    <w:rPr>
+      <w:rFonts w:asciiTheme="majorHAnsi" w:eastAsiaTheme="majorEastAsia" w:hAnsiTheme="majorHAnsi" w:cstheme="majorBidi"/>
+      <w:color w:val="17365D" w:themeColor="text2" w:themeShade="BF"/>
+      <w:spacing w:val="5"/>
+      <w:kern w:val="28"/>
+      <w:sz w:val="52"/>
+      <w:szCs w:val="52"/>
+    </w:rPr>
+  </w:style>
+  <w:style w:type="paragraph" w:styleId="NoSpacing">
+    <w:name w:val="No Spacing"/>
+    <w:uiPriority w:val="1"/>
+    <w:qFormat/>
+    <w:rsid w:val="00D5282F"/>
+    <w:pPr>
+      <w:spacing w:after="0" w:line="240" w:lineRule="auto"/>
+    </w:pPr>
+  </w:style>
 </w:styles>
 </file>
 

--- a/GitHub for Cats Outline.docx
+++ b/GitHub for Cats Outline.docx
@@ -40,6 +40,11 @@
     <w:p>
       <w:r>
         <w:t>If you don’t use VC you should, and you should use GIT</w:t>
+      </w:r>
+    </w:p>
+    <w:p>
+      <w:r>
+        <w:t xml:space="preserve">Here is how to get started. Never more than 1 half step ahead of beginner </w:t>
       </w:r>
     </w:p>
     <w:p>
@@ -65,6 +70,14 @@
     </w:p>
     <w:p>
       <w:pPr>
+        <w:spacing w:before="100" w:beforeAutospacing="1" w:after="100" w:afterAutospacing="1"/>
+      </w:pPr>
+      <w:r>
+        <w:t>Transparency</w:t>
+      </w:r>
+    </w:p>
+    <w:p>
+      <w:pPr>
         <w:pStyle w:val="Heading1"/>
         <w:rPr>
           <w:rFonts w:eastAsia="Times New Roman"/>
@@ -134,14 +147,70 @@
           <w:szCs w:val="24"/>
         </w:rPr>
       </w:pPr>
-      <w:r>
-        <w:rPr>
-          <w:rFonts w:eastAsia="Times New Roman" w:cstheme="minorHAnsi"/>
-          <w:color w:val="333333"/>
-          <w:sz w:val="24"/>
-          <w:szCs w:val="24"/>
-        </w:rPr>
-        <w:t>Distributed File system where the files are located at a centralized server but you pull down a local copy and submit patches back to the centralized location with your local modifications</w:t>
+      <w:proofErr w:type="gramStart"/>
+      <w:r>
+        <w:rPr>
+          <w:rFonts w:eastAsia="Times New Roman" w:cstheme="minorHAnsi"/>
+          <w:color w:val="333333"/>
+          <w:sz w:val="24"/>
+          <w:szCs w:val="24"/>
+        </w:rPr>
+        <w:t>Writing your Final Essay for a class.</w:t>
+      </w:r>
+      <w:proofErr w:type="gramEnd"/>
+      <w:r>
+        <w:rPr>
+          <w:rFonts w:eastAsia="Times New Roman" w:cstheme="minorHAnsi"/>
+          <w:color w:val="333333"/>
+          <w:sz w:val="24"/>
+          <w:szCs w:val="24"/>
+        </w:rPr>
+        <w:t xml:space="preserve"> </w:t>
+      </w:r>
+    </w:p>
+    <w:p>
+      <w:pPr>
+        <w:pStyle w:val="ListParagraph"/>
+        <w:numPr>
+          <w:ilvl w:val="0"/>
+          <w:numId w:val="7"/>
+        </w:numPr>
+        <w:spacing w:before="100" w:beforeAutospacing="1" w:after="100" w:afterAutospacing="1"/>
+        <w:rPr>
+          <w:rFonts w:eastAsia="Times New Roman" w:cstheme="minorHAnsi"/>
+          <w:color w:val="333333"/>
+          <w:sz w:val="24"/>
+          <w:szCs w:val="24"/>
+        </w:rPr>
+      </w:pPr>
+      <w:r>
+        <w:rPr>
+          <w:rFonts w:eastAsia="Times New Roman" w:cstheme="minorHAnsi"/>
+          <w:color w:val="333333"/>
+          <w:sz w:val="24"/>
+          <w:szCs w:val="24"/>
+        </w:rPr>
+        <w:t xml:space="preserve">Start by versioning the name, then you can version it on </w:t>
+      </w:r>
+      <w:proofErr w:type="spellStart"/>
+      <w:r>
+        <w:rPr>
+          <w:rFonts w:eastAsia="Times New Roman" w:cstheme="minorHAnsi"/>
+          <w:color w:val="333333"/>
+          <w:sz w:val="24"/>
+          <w:szCs w:val="24"/>
+        </w:rPr>
+        <w:t>git</w:t>
+      </w:r>
+      <w:proofErr w:type="spellEnd"/>
+      <w:r>
+        <w:rPr>
+          <w:rFonts w:eastAsia="Times New Roman" w:cstheme="minorHAnsi"/>
+          <w:color w:val="333333"/>
+          <w:sz w:val="24"/>
+          <w:szCs w:val="24"/>
+        </w:rPr>
+        <w:t>, now you version it and distribute it for free online and anyone can edit that essay and even submit fixes or additional content to make it utterly amazing.</w:t>
       </w:r>
     </w:p>
     <w:p>
@@ -155,16 +224,44 @@
         <w:rPr>
           <w:rFonts w:eastAsia="Times New Roman"/>
         </w:rPr>
-        <w:t xml:space="preserve">Brief History of Version </w:t>
-      </w:r>
-      <w:proofErr w:type="spellStart"/>
-      <w:r>
-        <w:rPr>
-          <w:rFonts w:eastAsia="Times New Roman"/>
-        </w:rPr>
-        <w:t>COntrol</w:t>
-      </w:r>
-      <w:proofErr w:type="spellEnd"/>
+        <w:t>Old</w:t>
+      </w:r>
+      <w:r>
+        <w:rPr>
+          <w:rFonts w:eastAsia="Times New Roman"/>
+        </w:rPr>
+        <w:t xml:space="preserve"> </w:t>
+      </w:r>
+      <w:r>
+        <w:rPr>
+          <w:rFonts w:eastAsia="Times New Roman"/>
+        </w:rPr>
+        <w:t>v</w:t>
+      </w:r>
+      <w:r>
+        <w:rPr>
+          <w:rFonts w:eastAsia="Times New Roman"/>
+        </w:rPr>
+        <w:t xml:space="preserve">ersion </w:t>
+      </w:r>
+      <w:r>
+        <w:rPr>
+          <w:rFonts w:eastAsia="Times New Roman"/>
+        </w:rPr>
+        <w:t>co</w:t>
+      </w:r>
+      <w:r>
+        <w:rPr>
+          <w:rFonts w:eastAsia="Times New Roman"/>
+        </w:rPr>
+        <w:t>ntrol</w:t>
+      </w:r>
+      <w:r>
+        <w:rPr>
+          <w:rFonts w:eastAsia="Times New Roman"/>
+        </w:rPr>
+        <w:t xml:space="preserve"> for Essay</w:t>
+      </w:r>
     </w:p>
     <w:p>
       <w:pPr>
@@ -221,106 +318,36 @@
           <w:rFonts w:eastAsia="Times New Roman"/>
           <w:szCs w:val="45"/>
         </w:rPr>
-        <w:t>What is Git</w:t>
-      </w:r>
-      <w:r>
-        <w:rPr>
-          <w:rFonts w:eastAsia="Times New Roman"/>
-        </w:rPr>
-        <w:t> </w:t>
-      </w:r>
-      <w:r>
-        <w:rPr>
-          <w:rFonts w:eastAsia="Times New Roman"/>
-          <w:i/>
-          <w:iCs/>
-        </w:rPr>
-        <w:t>(very short)</w:t>
-      </w:r>
-    </w:p>
-    <w:p>
-      <w:pPr>
-        <w:spacing w:before="100" w:beforeAutospacing="1" w:after="100" w:afterAutospacing="1" w:line="360" w:lineRule="atLeast"/>
-        <w:rPr>
-          <w:rFonts w:eastAsia="Times New Roman" w:cstheme="minorHAnsi"/>
-          <w:color w:val="333333"/>
-          <w:sz w:val="24"/>
-          <w:szCs w:val="24"/>
-        </w:rPr>
-      </w:pPr>
-      <w:r>
-        <w:rPr>
-          <w:rFonts w:eastAsia="Times New Roman" w:cstheme="minorHAnsi"/>
-          <w:color w:val="333333"/>
-          <w:sz w:val="24"/>
-          <w:szCs w:val="24"/>
-        </w:rPr>
-        <w:t>Distributed</w:t>
-      </w:r>
-      <w:r>
-        <w:rPr>
-          <w:rFonts w:eastAsia="Times New Roman" w:cstheme="minorHAnsi"/>
-          <w:color w:val="333333"/>
-          <w:sz w:val="24"/>
-          <w:szCs w:val="24"/>
-        </w:rPr>
-        <w:t xml:space="preserve"> </w:t>
-      </w:r>
-      <w:r>
-        <w:rPr>
-          <w:rFonts w:eastAsia="Times New Roman" w:cstheme="minorHAnsi"/>
-          <w:color w:val="333333"/>
-          <w:sz w:val="24"/>
-          <w:szCs w:val="24"/>
-        </w:rPr>
-        <w:t>v</w:t>
-      </w:r>
-      <w:r>
-        <w:rPr>
-          <w:rFonts w:eastAsia="Times New Roman" w:cstheme="minorHAnsi"/>
-          <w:color w:val="333333"/>
-          <w:sz w:val="24"/>
-          <w:szCs w:val="24"/>
-        </w:rPr>
-        <w:t>ersion</w:t>
-      </w:r>
-      <w:r>
-        <w:rPr>
-          <w:rFonts w:eastAsia="Times New Roman" w:cstheme="minorHAnsi"/>
-          <w:color w:val="333333"/>
-          <w:sz w:val="24"/>
-          <w:szCs w:val="24"/>
-        </w:rPr>
-        <w:t xml:space="preserve"> co</w:t>
-      </w:r>
-      <w:r>
-        <w:rPr>
-          <w:rFonts w:eastAsia="Times New Roman" w:cstheme="minorHAnsi"/>
-          <w:color w:val="333333"/>
-          <w:sz w:val="24"/>
-          <w:szCs w:val="24"/>
-        </w:rPr>
-        <w:t>ntrol system built on an open source platform</w:t>
-      </w:r>
-    </w:p>
-    <w:p>
-      <w:pPr>
-        <w:spacing w:before="100" w:beforeAutospacing="1" w:after="100" w:afterAutospacing="1" w:line="360" w:lineRule="atLeast"/>
-        <w:rPr>
-          <w:rFonts w:eastAsia="Times New Roman" w:cstheme="minorHAnsi"/>
-          <w:color w:val="333333"/>
-          <w:sz w:val="24"/>
-          <w:szCs w:val="24"/>
-        </w:rPr>
-      </w:pPr>
-      <w:r>
-        <w:rPr>
-          <w:rFonts w:eastAsia="Times New Roman" w:cstheme="minorHAnsi"/>
-          <w:color w:val="333333"/>
-          <w:sz w:val="24"/>
-          <w:szCs w:val="24"/>
-        </w:rPr>
-        <w:t>Why is it better? http://thkoch2001.github.io/whygitisbetter and http://git-scm.com/about</w:t>
+        <w:t>Using Git for the Essay</w:t>
+      </w:r>
+    </w:p>
+    <w:p>
+      <w:r>
+        <w:rPr>
+          <w:rFonts w:eastAsia="Times New Roman" w:cstheme="minorHAnsi"/>
+          <w:color w:val="333333"/>
+          <w:sz w:val="24"/>
+          <w:szCs w:val="24"/>
+        </w:rPr>
+        <w:t xml:space="preserve">Distributed </w:t>
+      </w:r>
+      <w:r>
+        <w:rPr>
+          <w:rFonts w:eastAsia="Times New Roman" w:cstheme="minorHAnsi"/>
+          <w:color w:val="333333"/>
+          <w:sz w:val="24"/>
+          <w:szCs w:val="24"/>
+        </w:rPr>
+        <w:t>Version Control</w:t>
+      </w:r>
+      <w:r>
+        <w:rPr>
+          <w:rFonts w:eastAsia="Times New Roman" w:cstheme="minorHAnsi"/>
+          <w:color w:val="333333"/>
+          <w:sz w:val="24"/>
+          <w:szCs w:val="24"/>
+        </w:rPr>
+        <w:t xml:space="preserve"> system built on an open source platform where the files are located at a centralized server but you pull down a local copy and submit patches back to the centralized location with your local modifications</w:t>
       </w:r>
     </w:p>
     <w:p>
@@ -334,7 +361,8 @@
         <w:rPr>
           <w:rFonts w:eastAsia="Times New Roman"/>
         </w:rPr>
-        <w:t>What is GitHub</w:t>
+        <w:lastRenderedPageBreak/>
+        <w:t>Using GitHub for the Essay</w:t>
       </w:r>
     </w:p>
     <w:p>
@@ -355,6 +383,88 @@
           <w:szCs w:val="24"/>
         </w:rPr>
         <w:t>GitHub centralizes the distributed system</w:t>
+      </w:r>
+    </w:p>
+    <w:p>
+      <w:pPr>
+        <w:pStyle w:val="Heading1"/>
+        <w:rPr>
+          <w:rFonts w:eastAsia="Times New Roman"/>
+        </w:rPr>
+      </w:pPr>
+      <w:r>
+        <w:rPr>
+          <w:rFonts w:eastAsia="Times New Roman"/>
+        </w:rPr>
+        <w:t>GitHub Overview</w:t>
+      </w:r>
+    </w:p>
+    <w:p>
+      <w:pPr>
+        <w:spacing w:before="100" w:beforeAutospacing="1" w:after="100" w:afterAutospacing="1" w:line="360" w:lineRule="atLeast"/>
+        <w:rPr>
+          <w:rFonts w:eastAsia="Times New Roman" w:cstheme="minorHAnsi"/>
+          <w:color w:val="333333"/>
+          <w:sz w:val="24"/>
+          <w:szCs w:val="24"/>
+        </w:rPr>
+      </w:pPr>
+      <w:r>
+        <w:rPr>
+          <w:rFonts w:eastAsia="Times New Roman" w:cstheme="minorHAnsi"/>
+          <w:color w:val="333333"/>
+          <w:sz w:val="24"/>
+          <w:szCs w:val="24"/>
+        </w:rPr>
+        <w:t xml:space="preserve">Logo is the </w:t>
+      </w:r>
+      <w:proofErr w:type="spellStart"/>
+      <w:r>
+        <w:rPr>
+          <w:rFonts w:eastAsia="Times New Roman" w:cstheme="minorHAnsi"/>
+          <w:color w:val="333333"/>
+          <w:sz w:val="24"/>
+          <w:szCs w:val="24"/>
+        </w:rPr>
+        <w:t>Octocat</w:t>
+      </w:r>
+      <w:proofErr w:type="spellEnd"/>
+      <w:r>
+        <w:rPr>
+          <w:rFonts w:eastAsia="Times New Roman" w:cstheme="minorHAnsi"/>
+          <w:color w:val="333333"/>
+          <w:sz w:val="24"/>
+          <w:szCs w:val="24"/>
+        </w:rPr>
+        <w:t xml:space="preserve">, a cross between a cat and an octopus: </w:t>
+      </w:r>
+      <w:hyperlink r:id="rId6" w:history="1">
+        <w:r>
+          <w:rPr>
+            <w:rStyle w:val="Hyperlink"/>
+          </w:rPr>
+          <w:t>http://octodex.github.com/</w:t>
+        </w:r>
+      </w:hyperlink>
+    </w:p>
+    <w:p>
+      <w:pPr>
+        <w:spacing w:before="100" w:beforeAutospacing="1" w:after="100" w:afterAutospacing="1" w:line="360" w:lineRule="atLeast"/>
+        <w:rPr>
+          <w:rFonts w:eastAsia="Times New Roman" w:cstheme="minorHAnsi"/>
+          <w:color w:val="333333"/>
+          <w:sz w:val="24"/>
+          <w:szCs w:val="24"/>
+        </w:rPr>
+      </w:pPr>
+      <w:r>
+        <w:rPr>
+          <w:rFonts w:eastAsia="Times New Roman" w:cstheme="minorHAnsi"/>
+          <w:color w:val="333333"/>
+          <w:sz w:val="24"/>
+          <w:szCs w:val="24"/>
+        </w:rPr>
+        <w:t>GitHub provides a medium for programmers to share code.</w:t>
       </w:r>
     </w:p>
     <w:p>
@@ -525,7 +635,6 @@
           <w:sz w:val="24"/>
           <w:szCs w:val="24"/>
         </w:rPr>
-        <w:lastRenderedPageBreak/>
         <w:t>GitHub is the new standard. So many people are using it and it has become a requirement for many tech jobs</w:t>
       </w:r>
     </w:p>
@@ -551,6 +660,37 @@
     </w:p>
     <w:p>
       <w:pPr>
+        <w:spacing w:before="100" w:beforeAutospacing="1" w:after="100" w:afterAutospacing="1" w:line="360" w:lineRule="atLeast"/>
+        <w:rPr>
+          <w:rFonts w:eastAsia="Times New Roman" w:cstheme="minorHAnsi"/>
+          <w:color w:val="333333"/>
+          <w:sz w:val="24"/>
+          <w:szCs w:val="24"/>
+        </w:rPr>
+      </w:pPr>
+      <w:r>
+        <w:rPr>
+          <w:rFonts w:eastAsia="Times New Roman" w:cstheme="minorHAnsi"/>
+          <w:color w:val="333333"/>
+          <w:sz w:val="24"/>
+          <w:szCs w:val="24"/>
+        </w:rPr>
+        <w:t xml:space="preserve">You don’t have to take my word on it: Android, jQuery, etc </w:t>
+      </w:r>
+      <w:proofErr w:type="spellStart"/>
+      <w:r>
+        <w:rPr>
+          <w:rFonts w:eastAsia="Times New Roman" w:cstheme="minorHAnsi"/>
+          <w:color w:val="333333"/>
+          <w:sz w:val="24"/>
+          <w:szCs w:val="24"/>
+        </w:rPr>
+        <w:t>etc</w:t>
+      </w:r>
+      <w:proofErr w:type="spellEnd"/>
+    </w:p>
+    <w:p>
+      <w:pPr>
         <w:pStyle w:val="Heading1"/>
         <w:rPr>
           <w:rFonts w:eastAsia="Times New Roman"/>
@@ -587,7 +727,19 @@
         <w:rPr>
           <w:rFonts w:eastAsia="Times New Roman"/>
         </w:rPr>
-        <w:t>Why use VC or Git at all?</w:t>
+        <w:t xml:space="preserve">Why use </w:t>
+      </w:r>
+      <w:r>
+        <w:rPr>
+          <w:rFonts w:eastAsia="Times New Roman"/>
+        </w:rPr>
+        <w:t>GitHub</w:t>
+      </w:r>
+      <w:r>
+        <w:rPr>
+          <w:rFonts w:eastAsia="Times New Roman"/>
+        </w:rPr>
+        <w:t>?</w:t>
       </w:r>
     </w:p>
     <w:p>
@@ -652,25 +804,23 @@
           <w:szCs w:val="24"/>
         </w:rPr>
       </w:pPr>
-      <w:proofErr w:type="spellStart"/>
-      <w:r>
-        <w:rPr>
-          <w:rFonts w:eastAsia="Times New Roman" w:cstheme="minorHAnsi"/>
-          <w:color w:val="333333"/>
-          <w:sz w:val="24"/>
-          <w:szCs w:val="24"/>
-        </w:rPr>
-        <w:t>LOng</w:t>
-      </w:r>
-      <w:proofErr w:type="spellEnd"/>
-      <w:r>
-        <w:rPr>
-          <w:rFonts w:eastAsia="Times New Roman" w:cstheme="minorHAnsi"/>
-          <w:color w:val="333333"/>
-          <w:sz w:val="24"/>
-          <w:szCs w:val="24"/>
-        </w:rPr>
-        <w:t xml:space="preserve"> distance collaboration (Guy from UK that enhanced my </w:t>
+      <w:r>
+        <w:rPr>
+          <w:rFonts w:eastAsia="Times New Roman" w:cstheme="minorHAnsi"/>
+          <w:color w:val="333333"/>
+          <w:sz w:val="24"/>
+          <w:szCs w:val="24"/>
+        </w:rPr>
+        <w:t>Lo</w:t>
+      </w:r>
+      <w:r>
+        <w:rPr>
+          <w:rFonts w:eastAsia="Times New Roman" w:cstheme="minorHAnsi"/>
+          <w:color w:val="333333"/>
+          <w:sz w:val="24"/>
+          <w:szCs w:val="24"/>
+        </w:rPr>
+        <w:t xml:space="preserve">ng distance collaboration (Guy from UK that enhanced my </w:t>
       </w:r>
       <w:proofErr w:type="spellStart"/>
       <w:r>
@@ -874,6 +1024,7 @@
           <w:sz w:val="24"/>
           <w:szCs w:val="24"/>
         </w:rPr>
+        <w:lastRenderedPageBreak/>
         <w:t xml:space="preserve">Offline editing (airplane submarine), keeps a </w:t>
       </w:r>
       <w:proofErr w:type="spellStart"/>
@@ -1140,7 +1291,6 @@
           <w:sz w:val="24"/>
           <w:szCs w:val="24"/>
         </w:rPr>
-        <w:lastRenderedPageBreak/>
         <w:t>Stars</w:t>
       </w:r>
     </w:p>
@@ -1370,6 +1520,7 @@
         <w:rPr>
           <w:rFonts w:eastAsia="Times New Roman"/>
         </w:rPr>
+        <w:lastRenderedPageBreak/>
         <w:t>GitHub makes VC Easy</w:t>
       </w:r>
     </w:p>
@@ -1647,7 +1798,6 @@
           <w:sz w:val="24"/>
           <w:szCs w:val="24"/>
         </w:rPr>
-        <w:lastRenderedPageBreak/>
         <w:t>Commit the changes, and sync back to GH</w:t>
       </w:r>
     </w:p>
@@ -1971,6 +2121,7 @@
         <w:rPr>
           <w:rFonts w:eastAsia="Times New Roman"/>
         </w:rPr>
+        <w:lastRenderedPageBreak/>
         <w:t>Further Resources</w:t>
       </w:r>
     </w:p>
@@ -1984,7 +2135,27 @@
           <w:szCs w:val="24"/>
         </w:rPr>
       </w:pPr>
-      <w:hyperlink r:id="rId6" w:history="1">
+      <w:r>
+        <w:rPr>
+          <w:rFonts w:eastAsia="Times New Roman" w:cstheme="minorHAnsi"/>
+          <w:color w:val="333333"/>
+          <w:sz w:val="24"/>
+          <w:szCs w:val="24"/>
+        </w:rPr>
+        <w:t>Why is it better? http://thkoch2001.github.io/whygitisbetter and http://git-scm.com/about</w:t>
+      </w:r>
+    </w:p>
+    <w:p>
+      <w:pPr>
+        <w:spacing w:before="100" w:beforeAutospacing="1" w:after="100" w:afterAutospacing="1" w:line="360" w:lineRule="atLeast"/>
+        <w:rPr>
+          <w:rFonts w:eastAsia="Times New Roman" w:cstheme="minorHAnsi"/>
+          <w:color w:val="333333"/>
+          <w:sz w:val="24"/>
+          <w:szCs w:val="24"/>
+        </w:rPr>
+      </w:pPr>
+      <w:hyperlink r:id="rId7" w:history="1">
         <w:proofErr w:type="spellStart"/>
         <w:r>
           <w:rPr>
@@ -2008,7 +2179,7 @@
           <w:szCs w:val="24"/>
         </w:rPr>
       </w:pPr>
-      <w:hyperlink r:id="rId7" w:history="1">
+      <w:hyperlink r:id="rId8" w:history="1">
         <w:proofErr w:type="spellStart"/>
         <w:r>
           <w:rPr>
@@ -2305,6 +2476,119 @@
     </w:lvl>
   </w:abstractNum>
   <w:abstractNum w:abstractNumId="1">
+    <w:nsid w:val="468E6DEB"/>
+    <w:multiLevelType w:val="hybridMultilevel"/>
+    <w:tmpl w:val="45F2ABD2"/>
+    <w:lvl w:ilvl="0" w:tplc="04090001">
+      <w:start w:val="1"/>
+      <w:numFmt w:val="bullet"/>
+      <w:lvlText w:val=""/>
+      <w:lvlJc w:val="left"/>
+      <w:pPr>
+        <w:ind w:left="720" w:hanging="360"/>
+      </w:pPr>
+      <w:rPr>
+        <w:rFonts w:ascii="Symbol" w:hAnsi="Symbol" w:hint="default"/>
+      </w:rPr>
+    </w:lvl>
+    <w:lvl w:ilvl="1" w:tplc="04090003" w:tentative="1">
+      <w:start w:val="1"/>
+      <w:numFmt w:val="bullet"/>
+      <w:lvlText w:val="o"/>
+      <w:lvlJc w:val="left"/>
+      <w:pPr>
+        <w:ind w:left="1440" w:hanging="360"/>
+      </w:pPr>
+      <w:rPr>
+        <w:rFonts w:ascii="Courier New" w:hAnsi="Courier New" w:cs="Courier New" w:hint="default"/>
+      </w:rPr>
+    </w:lvl>
+    <w:lvl w:ilvl="2" w:tplc="04090005" w:tentative="1">
+      <w:start w:val="1"/>
+      <w:numFmt w:val="bullet"/>
+      <w:lvlText w:val=""/>
+      <w:lvlJc w:val="left"/>
+      <w:pPr>
+        <w:ind w:left="2160" w:hanging="360"/>
+      </w:pPr>
+      <w:rPr>
+        <w:rFonts w:ascii="Wingdings" w:hAnsi="Wingdings" w:hint="default"/>
+      </w:rPr>
+    </w:lvl>
+    <w:lvl w:ilvl="3" w:tplc="04090001" w:tentative="1">
+      <w:start w:val="1"/>
+      <w:numFmt w:val="bullet"/>
+      <w:lvlText w:val=""/>
+      <w:lvlJc w:val="left"/>
+      <w:pPr>
+        <w:ind w:left="2880" w:hanging="360"/>
+      </w:pPr>
+      <w:rPr>
+        <w:rFonts w:ascii="Symbol" w:hAnsi="Symbol" w:hint="default"/>
+      </w:rPr>
+    </w:lvl>
+    <w:lvl w:ilvl="4" w:tplc="04090003" w:tentative="1">
+      <w:start w:val="1"/>
+      <w:numFmt w:val="bullet"/>
+      <w:lvlText w:val="o"/>
+      <w:lvlJc w:val="left"/>
+      <w:pPr>
+        <w:ind w:left="3600" w:hanging="360"/>
+      </w:pPr>
+      <w:rPr>
+        <w:rFonts w:ascii="Courier New" w:hAnsi="Courier New" w:cs="Courier New" w:hint="default"/>
+      </w:rPr>
+    </w:lvl>
+    <w:lvl w:ilvl="5" w:tplc="04090005" w:tentative="1">
+      <w:start w:val="1"/>
+      <w:numFmt w:val="bullet"/>
+      <w:lvlText w:val=""/>
+      <w:lvlJc w:val="left"/>
+      <w:pPr>
+        <w:ind w:left="4320" w:hanging="360"/>
+      </w:pPr>
+      <w:rPr>
+        <w:rFonts w:ascii="Wingdings" w:hAnsi="Wingdings" w:hint="default"/>
+      </w:rPr>
+    </w:lvl>
+    <w:lvl w:ilvl="6" w:tplc="04090001" w:tentative="1">
+      <w:start w:val="1"/>
+      <w:numFmt w:val="bullet"/>
+      <w:lvlText w:val=""/>
+      <w:lvlJc w:val="left"/>
+      <w:pPr>
+        <w:ind w:left="5040" w:hanging="360"/>
+      </w:pPr>
+      <w:rPr>
+        <w:rFonts w:ascii="Symbol" w:hAnsi="Symbol" w:hint="default"/>
+      </w:rPr>
+    </w:lvl>
+    <w:lvl w:ilvl="7" w:tplc="04090003" w:tentative="1">
+      <w:start w:val="1"/>
+      <w:numFmt w:val="bullet"/>
+      <w:lvlText w:val="o"/>
+      <w:lvlJc w:val="left"/>
+      <w:pPr>
+        <w:ind w:left="5760" w:hanging="360"/>
+      </w:pPr>
+      <w:rPr>
+        <w:rFonts w:ascii="Courier New" w:hAnsi="Courier New" w:cs="Courier New" w:hint="default"/>
+      </w:rPr>
+    </w:lvl>
+    <w:lvl w:ilvl="8" w:tplc="04090005" w:tentative="1">
+      <w:start w:val="1"/>
+      <w:numFmt w:val="bullet"/>
+      <w:lvlText w:val=""/>
+      <w:lvlJc w:val="left"/>
+      <w:pPr>
+        <w:ind w:left="6480" w:hanging="360"/>
+      </w:pPr>
+      <w:rPr>
+        <w:rFonts w:ascii="Wingdings" w:hAnsi="Wingdings" w:hint="default"/>
+      </w:rPr>
+    </w:lvl>
+  </w:abstractNum>
+  <w:abstractNum w:abstractNumId="2">
     <w:nsid w:val="57603859"/>
     <w:multiLevelType w:val="multilevel"/>
     <w:tmpl w:val="08A02A6C"/>
@@ -2453,7 +2737,7 @@
       </w:rPr>
     </w:lvl>
   </w:abstractNum>
-  <w:abstractNum w:abstractNumId="2">
+  <w:abstractNum w:abstractNumId="3">
     <w:nsid w:val="5CED2F87"/>
     <w:multiLevelType w:val="multilevel"/>
     <w:tmpl w:val="0D1A020C"/>
@@ -2602,7 +2886,7 @@
       </w:rPr>
     </w:lvl>
   </w:abstractNum>
-  <w:abstractNum w:abstractNumId="3">
+  <w:abstractNum w:abstractNumId="4">
     <w:nsid w:val="75407B8E"/>
     <w:multiLevelType w:val="multilevel"/>
     <w:tmpl w:val="A802EBFC"/>
@@ -2751,7 +3035,7 @@
       </w:rPr>
     </w:lvl>
   </w:abstractNum>
-  <w:abstractNum w:abstractNumId="4">
+  <w:abstractNum w:abstractNumId="5">
     <w:nsid w:val="7CAE62BD"/>
     <w:multiLevelType w:val="multilevel"/>
     <w:tmpl w:val="511AAEB4"/>
@@ -2901,22 +3185,22 @@
     </w:lvl>
   </w:abstractNum>
   <w:num w:numId="1">
-    <w:abstractNumId w:val="1"/>
+    <w:abstractNumId w:val="2"/>
   </w:num>
   <w:num w:numId="2">
-    <w:abstractNumId w:val="3"/>
+    <w:abstractNumId w:val="4"/>
   </w:num>
   <w:num w:numId="3">
-    <w:abstractNumId w:val="2"/>
+    <w:abstractNumId w:val="3"/>
   </w:num>
   <w:num w:numId="4">
     <w:abstractNumId w:val="0"/>
   </w:num>
   <w:num w:numId="5">
-    <w:abstractNumId w:val="4"/>
+    <w:abstractNumId w:val="5"/>
   </w:num>
   <w:num w:numId="6">
-    <w:abstractNumId w:val="4"/>
+    <w:abstractNumId w:val="5"/>
     <w:lvlOverride w:ilvl="1">
       <w:lvl w:ilvl="1">
         <w:numFmt w:val="bullet"/>
@@ -2934,6 +3218,9 @@
         </w:rPr>
       </w:lvl>
     </w:lvlOverride>
+  </w:num>
+  <w:num w:numId="7">
+    <w:abstractNumId w:val="1"/>
   </w:num>
 </w:numbering>
 </file>
@@ -3171,7 +3458,6 @@
   <w:style w:type="character" w:default="1" w:styleId="DefaultParagraphFont">
     <w:name w:val="Default Paragraph Font"/>
     <w:uiPriority w:val="1"/>
-    <w:semiHidden/>
     <w:unhideWhenUsed/>
   </w:style>
   <w:style w:type="table" w:default="1" w:styleId="TableNormal">
@@ -3329,6 +3615,17 @@
     <w:rsid w:val="00D5282F"/>
     <w:pPr>
       <w:spacing w:after="0" w:line="240" w:lineRule="auto"/>
+    </w:pPr>
+  </w:style>
+  <w:style w:type="paragraph" w:styleId="ListParagraph">
+    <w:name w:val="List Paragraph"/>
+    <w:basedOn w:val="Normal"/>
+    <w:uiPriority w:val="34"/>
+    <w:qFormat/>
+    <w:rsid w:val="00D833DC"/>
+    <w:pPr>
+      <w:ind w:left="720"/>
+      <w:contextualSpacing/>
     </w:pPr>
   </w:style>
 </w:styles>

--- a/GitHub for Cats Outline.docx
+++ b/GitHub for Cats Outline.docx
@@ -383,6 +383,26 @@
           <w:szCs w:val="24"/>
         </w:rPr>
         <w:t>GitHub centralizes the distributed system</w:t>
+      </w:r>
+    </w:p>
+    <w:p>
+      <w:pPr>
+        <w:spacing w:before="100" w:beforeAutospacing="1" w:after="100" w:afterAutospacing="1" w:line="360" w:lineRule="atLeast"/>
+        <w:rPr>
+          <w:rFonts w:eastAsia="Times New Roman" w:cstheme="minorHAnsi"/>
+          <w:color w:val="333333"/>
+          <w:sz w:val="24"/>
+          <w:szCs w:val="24"/>
+        </w:rPr>
+      </w:pPr>
+      <w:r>
+        <w:rPr>
+          <w:rFonts w:eastAsia="Times New Roman" w:cstheme="minorHAnsi"/>
+          <w:color w:val="333333"/>
+          <w:sz w:val="24"/>
+          <w:szCs w:val="24"/>
+        </w:rPr>
+        <w:t>Anyone in the world can improve your essay now.</w:t>
       </w:r>
     </w:p>
     <w:p>
@@ -3201,6 +3221,13 @@
   </w:num>
   <w:num w:numId="6">
     <w:abstractNumId w:val="5"/>
+    <w:lvlOverride w:ilvl="0">
+      <w:lvl w:ilvl="0">
+        <w:numFmt w:val="decimal"/>
+        <w:lvlText w:val=""/>
+        <w:lvlJc w:val="left"/>
+      </w:lvl>
+    </w:lvlOverride>
     <w:lvlOverride w:ilvl="1">
       <w:lvl w:ilvl="1">
         <w:numFmt w:val="bullet"/>
@@ -3458,6 +3485,7 @@
   <w:style w:type="character" w:default="1" w:styleId="DefaultParagraphFont">
     <w:name w:val="Default Paragraph Font"/>
     <w:uiPriority w:val="1"/>
+    <w:semiHidden/>
     <w:unhideWhenUsed/>
   </w:style>
   <w:style w:type="table" w:default="1" w:styleId="TableNormal">
